--- a/Scratch+python.docx
+++ b/Scratch+python.docx
@@ -236,7 +236,25 @@
           <w:sz w:val="27"/>
           <w:szCs w:val="27"/>
         </w:rPr>
-        <w:t>滚动色子走动，走动的步数由色子的点数随机决定。走动途中会碰到不同的魔术指令可以改变走动的路径、加分等等。谁先走到终点就算赢。游戏画面如下所示：</w:t>
+        <w:t>滚动色子走动，走动的步数由</w:t>
+      </w:r>
+      <w:r>
+        <w:rPr>
+          <w:rFonts w:ascii="Helvetica" w:hAnsi="Helvetica" w:cs="Helvetica" w:hint="eastAsia"/>
+          <w:color w:val="000000"/>
+          <w:sz w:val="27"/>
+          <w:szCs w:val="27"/>
+        </w:rPr>
+        <w:t>骰子</w:t>
+      </w:r>
+      <w:r>
+        <w:rPr>
+          <w:rFonts w:ascii="Helvetica" w:hAnsi="Helvetica" w:cs="Helvetica" w:hint="eastAsia"/>
+          <w:color w:val="000000"/>
+          <w:sz w:val="27"/>
+          <w:szCs w:val="27"/>
+        </w:rPr>
+        <w:t>的点数随机决定。走动途中会碰到不同的魔术指令可以改变走动的路径、加分等等。谁先走到终点就算赢。游戏画面如下所示：</w:t>
       </w:r>
     </w:p>
     <w:p>
@@ -799,7 +817,14 @@
           <w:rFonts w:hint="eastAsia"/>
           <w:color w:val="000000" w:themeColor="text1"/>
         </w:rPr>
-        <w:t>两台个人电脑实际上是可以直接连接起来实现联网对战的。为什么需要一台服务器那么复杂呢？很简单的原因</w:t>
+        <w:t>两台个人电脑实际上是可以直接连接起来实现联网对战的。为什么需要一台服务器那么复杂呢？原因</w:t>
+      </w:r>
+      <w:r>
+        <w:rPr>
+          <w:rFonts w:hint="eastAsia"/>
+          <w:color w:val="000000" w:themeColor="text1"/>
+        </w:rPr>
+        <w:t>是</w:t>
       </w:r>
       <w:r>
         <w:rPr>
@@ -1146,7 +1171,16 @@
           <w:rFonts w:hint="eastAsia"/>
           <w:color w:val="000000" w:themeColor="text1"/>
         </w:rPr>
-        <w:t>的扩展规定了只能使用h</w:t>
+        <w:t>的扩</w:t>
+      </w:r>
+      <w:bookmarkStart w:id="0" w:name="_GoBack"/>
+      <w:bookmarkEnd w:id="0"/>
+      <w:r>
+        <w:rPr>
+          <w:rFonts w:hint="eastAsia"/>
+          <w:color w:val="000000" w:themeColor="text1"/>
+        </w:rPr>
+        <w:t>展规定了只能使用h</w:t>
       </w:r>
       <w:r>
         <w:rPr>
@@ -5265,13 +5299,23 @@
         <w:pStyle w:val="NormalWeb"/>
         <w:spacing w:before="0" w:beforeAutospacing="0" w:after="0" w:afterAutospacing="0"/>
         <w:rPr>
+          <w:rFonts w:ascii="Verdana" w:hAnsi="Verdana"/>
+          <w:color w:val="4B4B4B"/>
+          <w:sz w:val="21"/>
+          <w:szCs w:val="21"/>
+          <w:shd w:val="clear" w:color="auto" w:fill="FFFFFF"/>
+        </w:rPr>
+      </w:pPr>
+      <w:r>
+        <w:rPr>
           <w:rFonts w:ascii="Verdana" w:hAnsi="Verdana" w:hint="eastAsia"/>
           <w:color w:val="4B4B4B"/>
           <w:sz w:val="21"/>
           <w:szCs w:val="21"/>
           <w:shd w:val="clear" w:color="auto" w:fill="FFFFFF"/>
         </w:rPr>
-      </w:pPr>
+        <w:t>要访问同一个网站的不同端口可以简单地在地址后面加冒号（：）和端口号，如访问百度地</w:t>
+      </w:r>
       <w:r>
         <w:rPr>
           <w:rFonts w:ascii="Verdana" w:hAnsi="Verdana" w:hint="eastAsia"/>
@@ -5280,7 +5324,7 @@
           <w:szCs w:val="21"/>
           <w:shd w:val="clear" w:color="auto" w:fill="FFFFFF"/>
         </w:rPr>
-        <w:t>要访问同一个网站的不同端口可以简单地在地址后面加冒号（：）和端口号，如访问百度地</w:t>
+        <w:t>80</w:t>
       </w:r>
       <w:r>
         <w:rPr>
@@ -5290,16 +5334,6 @@
           <w:szCs w:val="21"/>
           <w:shd w:val="clear" w:color="auto" w:fill="FFFFFF"/>
         </w:rPr>
-        <w:t>80</w:t>
-      </w:r>
-      <w:r>
-        <w:rPr>
-          <w:rFonts w:ascii="Verdana" w:hAnsi="Verdana" w:hint="eastAsia"/>
-          <w:color w:val="4B4B4B"/>
-          <w:sz w:val="21"/>
-          <w:szCs w:val="21"/>
-          <w:shd w:val="clear" w:color="auto" w:fill="FFFFFF"/>
-        </w:rPr>
         <w:t>端口：</w:t>
       </w:r>
       <w:r>
@@ -5350,7 +5384,6 @@
         <w:pStyle w:val="NormalWeb"/>
         <w:spacing w:before="0" w:beforeAutospacing="0" w:after="0" w:afterAutospacing="0"/>
         <w:rPr>
-          <w:rFonts w:hint="eastAsia"/>
           <w:color w:val="000000" w:themeColor="text1"/>
         </w:rPr>
       </w:pPr>
@@ -5360,29 +5393,1067 @@
           <w:color w:val="000000" w:themeColor="text1"/>
         </w:rPr>
         <w:lastRenderedPageBreak/>
-        <w:t>HTTP服务地默认端口是80和443，也就是说打开</w:t>
+        <w:t>HTTP服务</w:t>
+      </w:r>
+      <w:r>
+        <w:rPr>
+          <w:rFonts w:hint="eastAsia"/>
+          <w:color w:val="000000" w:themeColor="text1"/>
+        </w:rPr>
+        <w:t>的</w:t>
+      </w:r>
+      <w:r>
+        <w:rPr>
+          <w:rFonts w:hint="eastAsia"/>
+          <w:color w:val="000000" w:themeColor="text1"/>
+        </w:rPr>
+        <w:t>默认端口是80和443，也就是说打开</w:t>
+      </w:r>
+      <w:r>
+        <w:rPr>
+          <w:rStyle w:val="Hyperlink"/>
+        </w:rPr>
+        <w:fldChar w:fldCharType="begin"/>
+      </w:r>
+      <w:r>
+        <w:rPr>
+          <w:rStyle w:val="Hyperlink"/>
+        </w:rPr>
+        <w:instrText xml:space="preserve"> HYPERLINK "http://www.baidu.com" </w:instrText>
+      </w:r>
+      <w:r>
+        <w:rPr>
+          <w:rStyle w:val="Hyperlink"/>
+        </w:rPr>
+        <w:fldChar w:fldCharType="separate"/>
+      </w:r>
+      <w:r>
+        <w:rPr>
+          <w:rStyle w:val="Hyperlink"/>
+        </w:rPr>
+        <w:t>http://www.baidu.com</w:t>
+      </w:r>
+      <w:r>
+        <w:rPr>
+          <w:rStyle w:val="Hyperlink"/>
+        </w:rPr>
+        <w:fldChar w:fldCharType="end"/>
+      </w:r>
+      <w:r>
+        <w:rPr>
+          <w:rFonts w:hint="eastAsia"/>
+          <w:color w:val="000000" w:themeColor="text1"/>
+        </w:rPr>
+        <w:t>实际上是打开</w:t>
+      </w:r>
+      <w:r>
+        <w:rPr>
+          <w:rStyle w:val="Hyperlink"/>
+        </w:rPr>
+        <w:fldChar w:fldCharType="begin"/>
+      </w:r>
+      <w:r>
+        <w:rPr>
+          <w:rStyle w:val="Hyperlink"/>
+        </w:rPr>
+        <w:instrText xml:space="preserve"> HYPERLINK "http://www.baidu.com:80" </w:instrText>
+      </w:r>
+      <w:r>
+        <w:rPr>
+          <w:rStyle w:val="Hyperlink"/>
+        </w:rPr>
+        <w:fldChar w:fldCharType="separate"/>
+      </w:r>
+      <w:r>
+        <w:rPr>
+          <w:rStyle w:val="Hyperlink"/>
+        </w:rPr>
+        <w:t>http://www.baidu.com:80</w:t>
+      </w:r>
+      <w:r>
+        <w:rPr>
+          <w:rStyle w:val="Hyperlink"/>
+        </w:rPr>
+        <w:fldChar w:fldCharType="end"/>
+      </w:r>
+      <w:r>
+        <w:rPr>
+          <w:color w:val="000000" w:themeColor="text1"/>
+        </w:rPr>
+        <w:t xml:space="preserve"> </w:t>
+      </w:r>
+      <w:r>
+        <w:rPr>
+          <w:rFonts w:hint="eastAsia"/>
+          <w:color w:val="000000" w:themeColor="text1"/>
+        </w:rPr>
+        <w:t>或</w:t>
+      </w:r>
+      <w:r>
+        <w:rPr>
+          <w:color w:val="000000" w:themeColor="text1"/>
+        </w:rPr>
+        <w:fldChar w:fldCharType="begin"/>
+      </w:r>
+      <w:r>
+        <w:rPr>
+          <w:color w:val="000000" w:themeColor="text1"/>
+        </w:rPr>
+        <w:instrText xml:space="preserve"> HYPERLINK "</w:instrText>
+      </w:r>
+      <w:r>
+        <w:rPr>
+          <w:color w:val="000000" w:themeColor="text1"/>
+        </w:rPr>
+        <w:instrText>http://www.baidu.com:443</w:instrText>
+      </w:r>
+      <w:r>
+        <w:rPr>
+          <w:color w:val="000000" w:themeColor="text1"/>
+        </w:rPr>
+        <w:instrText xml:space="preserve">" </w:instrText>
+      </w:r>
+      <w:r>
+        <w:rPr>
+          <w:color w:val="000000" w:themeColor="text1"/>
+        </w:rPr>
+        <w:fldChar w:fldCharType="separate"/>
+      </w:r>
+      <w:r>
+        <w:rPr>
+          <w:rStyle w:val="Hyperlink"/>
+        </w:rPr>
+        <w:t>http://www.baidu.com:443</w:t>
+      </w:r>
+      <w:r>
+        <w:rPr>
+          <w:color w:val="000000" w:themeColor="text1"/>
+        </w:rPr>
+        <w:fldChar w:fldCharType="end"/>
+      </w:r>
+      <w:r>
+        <w:rPr>
+          <w:rFonts w:hint="eastAsia"/>
+          <w:color w:val="000000" w:themeColor="text1"/>
+        </w:rPr>
+        <w:t>，只不过浏览器很聪明地帮我们把补充了80或443端口。</w:t>
+      </w:r>
+    </w:p>
+    <w:p>
+      <w:pPr>
+        <w:pStyle w:val="NormalWeb"/>
+        <w:spacing w:before="0" w:beforeAutospacing="0" w:after="0" w:afterAutospacing="0"/>
+        <w:rPr>
+          <w:color w:val="000000" w:themeColor="text1"/>
+        </w:rPr>
+      </w:pPr>
+    </w:p>
+    <w:p>
+      <w:pPr>
+        <w:pStyle w:val="NormalWeb"/>
+        <w:spacing w:before="0" w:beforeAutospacing="0" w:after="0" w:afterAutospacing="0"/>
+        <w:rPr>
+          <w:color w:val="000000" w:themeColor="text1"/>
+        </w:rPr>
+      </w:pPr>
+      <w:proofErr w:type="spellStart"/>
+      <w:r>
+        <w:rPr>
+          <w:color w:val="000000" w:themeColor="text1"/>
+        </w:rPr>
+        <w:t>HTTPServer</w:t>
+      </w:r>
+      <w:proofErr w:type="spellEnd"/>
+    </w:p>
+    <w:p>
+      <w:pPr>
+        <w:pStyle w:val="NormalWeb"/>
+        <w:spacing w:before="0" w:beforeAutospacing="0" w:after="0" w:afterAutospacing="0"/>
+        <w:rPr>
+          <w:color w:val="000000" w:themeColor="text1"/>
+        </w:rPr>
+      </w:pPr>
+      <w:r>
+        <w:rPr>
+          <w:rFonts w:hint="eastAsia"/>
+          <w:color w:val="000000" w:themeColor="text1"/>
+        </w:rPr>
+        <w:t>我们用p</w:t>
+      </w:r>
+      <w:r>
+        <w:rPr>
+          <w:color w:val="000000" w:themeColor="text1"/>
+        </w:rPr>
+        <w:t>ython</w:t>
+      </w:r>
+      <w:r>
+        <w:rPr>
+          <w:rFonts w:hint="eastAsia"/>
+          <w:color w:val="000000" w:themeColor="text1"/>
+        </w:rPr>
+        <w:t>自带的</w:t>
+      </w:r>
+      <w:proofErr w:type="spellStart"/>
+      <w:r>
+        <w:rPr>
+          <w:color w:val="000000" w:themeColor="text1"/>
+        </w:rPr>
+        <w:t>HTTPServer</w:t>
+      </w:r>
+      <w:proofErr w:type="spellEnd"/>
+      <w:r>
+        <w:rPr>
+          <w:rFonts w:hint="eastAsia"/>
+          <w:color w:val="000000" w:themeColor="text1"/>
+        </w:rPr>
+        <w:t>类来做一个简单的可以接收h</w:t>
+      </w:r>
+      <w:r>
+        <w:rPr>
+          <w:color w:val="000000" w:themeColor="text1"/>
+        </w:rPr>
+        <w:t>ttp</w:t>
+      </w:r>
+      <w:r>
+        <w:rPr>
+          <w:rFonts w:hint="eastAsia"/>
+          <w:color w:val="000000" w:themeColor="text1"/>
+        </w:rPr>
+        <w:t>请求的服务器</w:t>
+      </w:r>
+    </w:p>
+    <w:p>
+      <w:pPr>
+        <w:pStyle w:val="NormalWeb"/>
+        <w:spacing w:before="0" w:beforeAutospacing="0" w:after="0" w:afterAutospacing="0"/>
+        <w:rPr>
+          <w:color w:val="000000" w:themeColor="text1"/>
+        </w:rPr>
+      </w:pPr>
+    </w:p>
+    <w:p>
+      <w:pPr>
+        <w:pStyle w:val="NormalWeb"/>
+        <w:numPr>
+          <w:ilvl w:val="0"/>
+          <w:numId w:val="5"/>
+        </w:numPr>
+        <w:spacing w:before="0" w:beforeAutospacing="0" w:after="0" w:afterAutospacing="0"/>
+        <w:rPr>
+          <w:color w:val="000000" w:themeColor="text1"/>
+        </w:rPr>
+      </w:pPr>
+      <w:r>
+        <w:rPr>
+          <w:rFonts w:hint="eastAsia"/>
+          <w:color w:val="000000" w:themeColor="text1"/>
+        </w:rPr>
+        <w:t>写一个</w:t>
+      </w:r>
+      <w:proofErr w:type="spellStart"/>
+      <w:r>
+        <w:rPr>
+          <w:color w:val="000000" w:themeColor="text1"/>
+        </w:rPr>
+        <w:t>SimpleHTTPRequestHandler</w:t>
+      </w:r>
+      <w:proofErr w:type="spellEnd"/>
+      <w:r>
+        <w:rPr>
+          <w:rFonts w:hint="eastAsia"/>
+          <w:color w:val="000000" w:themeColor="text1"/>
+        </w:rPr>
+        <w:t>类来继承python的</w:t>
+      </w:r>
+      <w:proofErr w:type="spellStart"/>
+      <w:r>
+        <w:rPr>
+          <w:color w:val="000000" w:themeColor="text1"/>
+        </w:rPr>
+        <w:t>BaseHTTPRequestHandler</w:t>
+      </w:r>
+      <w:proofErr w:type="spellEnd"/>
+      <w:r>
+        <w:rPr>
+          <w:rFonts w:hint="eastAsia"/>
+          <w:color w:val="000000" w:themeColor="text1"/>
+        </w:rPr>
+        <w:t>类：</w:t>
+      </w:r>
+      <w:r>
+        <w:rPr>
+          <w:color w:val="000000" w:themeColor="text1"/>
+        </w:rPr>
+        <w:br/>
+      </w:r>
+      <w:r>
+        <w:rPr>
+          <w:color w:val="000000" w:themeColor="text1"/>
+        </w:rPr>
+        <w:br/>
+        <w:t xml:space="preserve">from </w:t>
+      </w:r>
+      <w:proofErr w:type="spellStart"/>
+      <w:r>
+        <w:rPr>
+          <w:color w:val="000000" w:themeColor="text1"/>
+        </w:rPr>
+        <w:t>http.server</w:t>
+      </w:r>
+      <w:proofErr w:type="spellEnd"/>
+      <w:r>
+        <w:rPr>
+          <w:color w:val="000000" w:themeColor="text1"/>
+        </w:rPr>
+        <w:t xml:space="preserve"> import </w:t>
+      </w:r>
+      <w:proofErr w:type="spellStart"/>
+      <w:r>
+        <w:rPr>
+          <w:color w:val="000000" w:themeColor="text1"/>
+        </w:rPr>
+        <w:t>BaseHTTPRequestHandler</w:t>
+      </w:r>
+      <w:proofErr w:type="spellEnd"/>
+      <w:r>
+        <w:rPr>
+          <w:color w:val="000000" w:themeColor="text1"/>
+        </w:rPr>
+        <w:br/>
+      </w:r>
+      <w:r>
+        <w:rPr>
+          <w:color w:val="000000" w:themeColor="text1"/>
+        </w:rPr>
+        <w:t xml:space="preserve">class </w:t>
+      </w:r>
+      <w:proofErr w:type="spellStart"/>
+      <w:r>
+        <w:rPr>
+          <w:color w:val="000000" w:themeColor="text1"/>
+        </w:rPr>
+        <w:t>SimpleHTTPRequestHandler</w:t>
+      </w:r>
+      <w:proofErr w:type="spellEnd"/>
+      <w:r>
+        <w:rPr>
+          <w:color w:val="000000" w:themeColor="text1"/>
+        </w:rPr>
+        <w:t>(</w:t>
+      </w:r>
+      <w:proofErr w:type="spellStart"/>
+      <w:r>
+        <w:rPr>
+          <w:color w:val="000000" w:themeColor="text1"/>
+        </w:rPr>
+        <w:t>BaseHTTPRequestHandler</w:t>
+      </w:r>
+      <w:proofErr w:type="spellEnd"/>
+      <w:r>
+        <w:rPr>
+          <w:color w:val="000000" w:themeColor="text1"/>
+        </w:rPr>
+        <w:t>):</w:t>
+      </w:r>
+    </w:p>
+    <w:p>
+      <w:pPr>
+        <w:pStyle w:val="NormalWeb"/>
+        <w:spacing w:before="0" w:beforeAutospacing="0" w:after="0" w:afterAutospacing="0"/>
+        <w:rPr>
+          <w:color w:val="000000" w:themeColor="text1"/>
+        </w:rPr>
+      </w:pPr>
+    </w:p>
+    <w:p>
+      <w:pPr>
+        <w:pStyle w:val="NormalWeb"/>
+        <w:numPr>
+          <w:ilvl w:val="0"/>
+          <w:numId w:val="5"/>
+        </w:numPr>
+        <w:spacing w:before="0" w:beforeAutospacing="0" w:after="0" w:afterAutospacing="0"/>
+        <w:rPr>
+          <w:color w:val="000000" w:themeColor="text1"/>
+        </w:rPr>
+      </w:pPr>
+      <w:proofErr w:type="spellStart"/>
+      <w:r>
+        <w:rPr>
+          <w:color w:val="000000" w:themeColor="text1"/>
+        </w:rPr>
+        <w:t>SimpleHTTPRequestHandler</w:t>
+      </w:r>
+      <w:proofErr w:type="spellEnd"/>
+      <w:r>
+        <w:rPr>
+          <w:rFonts w:hint="eastAsia"/>
+          <w:color w:val="000000" w:themeColor="text1"/>
+        </w:rPr>
+        <w:t>重写父类</w:t>
+      </w:r>
+      <w:proofErr w:type="spellStart"/>
+      <w:r>
+        <w:rPr>
+          <w:color w:val="000000" w:themeColor="text1"/>
+        </w:rPr>
+        <w:t>BaseHTTPRequestHandler</w:t>
+      </w:r>
+      <w:proofErr w:type="spellEnd"/>
+      <w:r>
+        <w:rPr>
+          <w:rFonts w:hint="eastAsia"/>
+          <w:color w:val="000000" w:themeColor="text1"/>
+        </w:rPr>
+        <w:t>的</w:t>
+      </w:r>
+      <w:proofErr w:type="spellStart"/>
+      <w:r>
+        <w:rPr>
+          <w:color w:val="000000" w:themeColor="text1"/>
+        </w:rPr>
+        <w:t>do_GET</w:t>
+      </w:r>
+      <w:proofErr w:type="spellEnd"/>
+      <w:r>
+        <w:rPr>
+          <w:rFonts w:hint="eastAsia"/>
+          <w:color w:val="000000" w:themeColor="text1"/>
+        </w:rPr>
+        <w:t>方法来处理h</w:t>
+      </w:r>
+      <w:r>
+        <w:rPr>
+          <w:color w:val="000000" w:themeColor="text1"/>
+        </w:rPr>
+        <w:t>ttp</w:t>
+      </w:r>
+      <w:r>
+        <w:rPr>
+          <w:rFonts w:hint="eastAsia"/>
+          <w:color w:val="000000" w:themeColor="text1"/>
+        </w:rPr>
+        <w:t>请求：</w:t>
+      </w:r>
+      <w:r>
+        <w:rPr>
+          <w:color w:val="000000" w:themeColor="text1"/>
+        </w:rPr>
+        <w:br/>
+      </w:r>
+      <w:r>
+        <w:rPr>
+          <w:color w:val="000000" w:themeColor="text1"/>
+        </w:rPr>
+        <w:br/>
+      </w:r>
+      <w:r>
+        <w:rPr>
+          <w:color w:val="000000" w:themeColor="text1"/>
+        </w:rPr>
+        <w:t xml:space="preserve">def </w:t>
+      </w:r>
+      <w:proofErr w:type="spellStart"/>
+      <w:r>
+        <w:rPr>
+          <w:color w:val="000000" w:themeColor="text1"/>
+        </w:rPr>
+        <w:t>do_GET</w:t>
+      </w:r>
+      <w:proofErr w:type="spellEnd"/>
+      <w:r>
+        <w:rPr>
+          <w:color w:val="000000" w:themeColor="text1"/>
+        </w:rPr>
+        <w:t>(self):</w:t>
+      </w:r>
+    </w:p>
+    <w:p>
+      <w:pPr>
+        <w:pStyle w:val="NormalWeb"/>
+        <w:spacing w:before="0" w:beforeAutospacing="0" w:after="0" w:afterAutospacing="0"/>
+        <w:rPr>
+          <w:color w:val="000000" w:themeColor="text1"/>
+        </w:rPr>
+      </w:pPr>
+    </w:p>
+    <w:p>
+      <w:pPr>
+        <w:pStyle w:val="NormalWeb"/>
+        <w:numPr>
+          <w:ilvl w:val="0"/>
+          <w:numId w:val="5"/>
+        </w:numPr>
+        <w:spacing w:before="0" w:beforeAutospacing="0" w:after="0" w:afterAutospacing="0"/>
+        <w:rPr>
+          <w:color w:val="000000" w:themeColor="text1"/>
+        </w:rPr>
+      </w:pPr>
+      <w:proofErr w:type="spellStart"/>
+      <w:r>
+        <w:rPr>
+          <w:color w:val="000000" w:themeColor="text1"/>
+        </w:rPr>
+        <w:t>do_GET</w:t>
+      </w:r>
+      <w:proofErr w:type="spellEnd"/>
+      <w:r>
+        <w:rPr>
+          <w:rFonts w:hint="eastAsia"/>
+          <w:color w:val="000000" w:themeColor="text1"/>
+        </w:rPr>
+        <w:t>方法根据请求地址的不同来返回不同的结果，比如收到‘/poll’请求就返回“hello“：</w:t>
+      </w:r>
+    </w:p>
+    <w:p>
+      <w:pPr>
+        <w:pStyle w:val="NormalWeb"/>
+        <w:rPr>
+          <w:color w:val="000000" w:themeColor="text1"/>
+        </w:rPr>
+      </w:pPr>
+      <w:r>
+        <w:rPr>
+          <w:color w:val="000000" w:themeColor="text1"/>
+        </w:rPr>
+        <w:t xml:space="preserve">    def </w:t>
+      </w:r>
+      <w:proofErr w:type="spellStart"/>
+      <w:r>
+        <w:rPr>
+          <w:color w:val="000000" w:themeColor="text1"/>
+        </w:rPr>
+        <w:t>do_GET</w:t>
+      </w:r>
+      <w:proofErr w:type="spellEnd"/>
+      <w:r>
+        <w:rPr>
+          <w:color w:val="000000" w:themeColor="text1"/>
+        </w:rPr>
+        <w:t>(self):</w:t>
+      </w:r>
+    </w:p>
+    <w:p>
+      <w:pPr>
+        <w:pStyle w:val="NormalWeb"/>
+        <w:spacing w:before="0" w:beforeAutospacing="0" w:after="0" w:afterAutospacing="0"/>
+        <w:rPr>
+          <w:color w:val="000000" w:themeColor="text1"/>
+        </w:rPr>
+      </w:pPr>
+      <w:r>
+        <w:rPr>
+          <w:color w:val="000000" w:themeColor="text1"/>
+        </w:rPr>
+        <w:t xml:space="preserve">        if </w:t>
+      </w:r>
+      <w:proofErr w:type="spellStart"/>
+      <w:r>
+        <w:rPr>
+          <w:color w:val="000000" w:themeColor="text1"/>
+        </w:rPr>
+        <w:t>self.path</w:t>
+      </w:r>
+      <w:proofErr w:type="spellEnd"/>
+      <w:r>
+        <w:rPr>
+          <w:color w:val="000000" w:themeColor="text1"/>
+        </w:rPr>
+        <w:t xml:space="preserve"> == '/poll':</w:t>
+      </w:r>
+    </w:p>
+    <w:p>
+      <w:pPr>
+        <w:pStyle w:val="NormalWeb"/>
+        <w:rPr>
+          <w:color w:val="000000" w:themeColor="text1"/>
+        </w:rPr>
+      </w:pPr>
+      <w:r>
+        <w:rPr>
+          <w:color w:val="000000" w:themeColor="text1"/>
+        </w:rPr>
+        <w:t xml:space="preserve">        </w:t>
+      </w:r>
+      <w:r>
+        <w:rPr>
+          <w:color w:val="000000" w:themeColor="text1"/>
+        </w:rPr>
+        <w:t xml:space="preserve">    </w:t>
+      </w:r>
+      <w:proofErr w:type="spellStart"/>
+      <w:r>
+        <w:rPr>
+          <w:color w:val="000000" w:themeColor="text1"/>
+        </w:rPr>
+        <w:t>self.send_response</w:t>
+      </w:r>
+      <w:proofErr w:type="spellEnd"/>
+      <w:r>
+        <w:rPr>
+          <w:color w:val="000000" w:themeColor="text1"/>
+        </w:rPr>
+        <w:t>(200)</w:t>
+      </w:r>
+    </w:p>
+    <w:p>
+      <w:pPr>
+        <w:pStyle w:val="NormalWeb"/>
+        <w:rPr>
+          <w:color w:val="000000" w:themeColor="text1"/>
+        </w:rPr>
+      </w:pPr>
+      <w:r>
+        <w:rPr>
+          <w:color w:val="000000" w:themeColor="text1"/>
+        </w:rPr>
+        <w:t xml:space="preserve">        </w:t>
+      </w:r>
+      <w:r>
+        <w:rPr>
+          <w:color w:val="000000" w:themeColor="text1"/>
+        </w:rPr>
+        <w:t xml:space="preserve">    </w:t>
+      </w:r>
+      <w:proofErr w:type="spellStart"/>
+      <w:r>
+        <w:rPr>
+          <w:color w:val="000000" w:themeColor="text1"/>
+        </w:rPr>
+        <w:t>self.end_headers</w:t>
+      </w:r>
+      <w:proofErr w:type="spellEnd"/>
+      <w:r>
+        <w:rPr>
+          <w:color w:val="000000" w:themeColor="text1"/>
+        </w:rPr>
+        <w:t>()</w:t>
+      </w:r>
+    </w:p>
+    <w:p>
+      <w:pPr>
+        <w:pStyle w:val="NormalWeb"/>
+        <w:spacing w:before="0" w:beforeAutospacing="0" w:after="0" w:afterAutospacing="0"/>
+        <w:rPr>
+          <w:rFonts w:hint="eastAsia"/>
+          <w:color w:val="000000" w:themeColor="text1"/>
+        </w:rPr>
+      </w:pPr>
+      <w:r>
+        <w:rPr>
+          <w:color w:val="000000" w:themeColor="text1"/>
+        </w:rPr>
+        <w:t xml:space="preserve">        </w:t>
+      </w:r>
+      <w:r>
+        <w:rPr>
+          <w:color w:val="000000" w:themeColor="text1"/>
+        </w:rPr>
+        <w:t xml:space="preserve">    </w:t>
+      </w:r>
+      <w:proofErr w:type="spellStart"/>
+      <w:r>
+        <w:rPr>
+          <w:color w:val="000000" w:themeColor="text1"/>
+        </w:rPr>
+        <w:t>self.wfile.write</w:t>
+      </w:r>
+      <w:proofErr w:type="spellEnd"/>
+      <w:r>
+        <w:rPr>
+          <w:color w:val="000000" w:themeColor="text1"/>
+        </w:rPr>
+        <w:t>('</w:t>
+      </w:r>
+      <w:proofErr w:type="spellStart"/>
+      <w:r>
+        <w:rPr>
+          <w:rFonts w:hint="eastAsia"/>
+          <w:color w:val="000000" w:themeColor="text1"/>
+        </w:rPr>
+        <w:t>hello</w:t>
+      </w:r>
+      <w:r>
+        <w:rPr>
+          <w:color w:val="000000" w:themeColor="text1"/>
+        </w:rPr>
+        <w:t>'.encode</w:t>
+      </w:r>
+      <w:proofErr w:type="spellEnd"/>
+      <w:r>
+        <w:rPr>
+          <w:color w:val="000000" w:themeColor="text1"/>
+        </w:rPr>
+        <w:t>('UTF-8'))</w:t>
+      </w:r>
+    </w:p>
+    <w:p>
+      <w:pPr>
+        <w:pStyle w:val="NormalWeb"/>
+        <w:spacing w:before="0" w:beforeAutospacing="0" w:after="0" w:afterAutospacing="0"/>
+        <w:ind w:left="360"/>
+        <w:rPr>
+          <w:rFonts w:hint="eastAsia"/>
+          <w:color w:val="000000" w:themeColor="text1"/>
+        </w:rPr>
+      </w:pPr>
+    </w:p>
+    <w:p>
+      <w:pPr>
+        <w:pStyle w:val="NormalWeb"/>
+        <w:numPr>
+          <w:ilvl w:val="0"/>
+          <w:numId w:val="5"/>
+        </w:numPr>
+        <w:spacing w:before="0" w:beforeAutospacing="0" w:after="0" w:afterAutospacing="0"/>
+        <w:rPr>
+          <w:color w:val="000000" w:themeColor="text1"/>
+        </w:rPr>
+      </w:pPr>
+      <w:r>
+        <w:rPr>
+          <w:rFonts w:hint="eastAsia"/>
+          <w:color w:val="000000" w:themeColor="text1"/>
+        </w:rPr>
+        <w:t>导入</w:t>
+      </w:r>
+      <w:proofErr w:type="spellStart"/>
+      <w:r>
+        <w:rPr>
+          <w:color w:val="000000" w:themeColor="text1"/>
+        </w:rPr>
+        <w:t>HTTPServer</w:t>
+      </w:r>
+      <w:proofErr w:type="spellEnd"/>
+      <w:r>
+        <w:rPr>
+          <w:rFonts w:hint="eastAsia"/>
+          <w:color w:val="000000" w:themeColor="text1"/>
+        </w:rPr>
+        <w:t>：</w:t>
+      </w:r>
+      <w:r>
+        <w:rPr>
+          <w:color w:val="000000" w:themeColor="text1"/>
+        </w:rPr>
+        <w:br/>
+      </w:r>
+      <w:r>
+        <w:rPr>
+          <w:color w:val="000000" w:themeColor="text1"/>
+        </w:rPr>
+        <w:br/>
+      </w:r>
+      <w:r>
+        <w:rPr>
+          <w:color w:val="000000" w:themeColor="text1"/>
+        </w:rPr>
+        <w:t xml:space="preserve">from </w:t>
+      </w:r>
+      <w:proofErr w:type="spellStart"/>
+      <w:r>
+        <w:rPr>
+          <w:color w:val="000000" w:themeColor="text1"/>
+        </w:rPr>
+        <w:t>http.server</w:t>
+      </w:r>
+      <w:proofErr w:type="spellEnd"/>
+      <w:r>
+        <w:rPr>
+          <w:color w:val="000000" w:themeColor="text1"/>
+        </w:rPr>
+        <w:t xml:space="preserve"> import </w:t>
+      </w:r>
+      <w:proofErr w:type="spellStart"/>
+      <w:r>
+        <w:rPr>
+          <w:color w:val="000000" w:themeColor="text1"/>
+        </w:rPr>
+        <w:t>HTTPServer</w:t>
+      </w:r>
+      <w:proofErr w:type="spellEnd"/>
+      <w:r>
+        <w:rPr>
+          <w:color w:val="000000" w:themeColor="text1"/>
+        </w:rPr>
+        <w:t xml:space="preserve"> </w:t>
+      </w:r>
+    </w:p>
+    <w:p>
+      <w:pPr>
+        <w:pStyle w:val="NormalWeb"/>
+        <w:spacing w:before="0" w:beforeAutospacing="0" w:after="0" w:afterAutospacing="0"/>
+        <w:ind w:left="360"/>
+        <w:rPr>
+          <w:rFonts w:hint="eastAsia"/>
+          <w:color w:val="000000" w:themeColor="text1"/>
+        </w:rPr>
+      </w:pPr>
+    </w:p>
+    <w:p>
+      <w:pPr>
+        <w:pStyle w:val="NormalWeb"/>
+        <w:numPr>
+          <w:ilvl w:val="0"/>
+          <w:numId w:val="5"/>
+        </w:numPr>
+        <w:spacing w:before="0" w:beforeAutospacing="0" w:after="0" w:afterAutospacing="0"/>
+        <w:rPr>
+          <w:color w:val="000000" w:themeColor="text1"/>
+        </w:rPr>
+      </w:pPr>
+      <w:r>
+        <w:rPr>
+          <w:rFonts w:hint="eastAsia"/>
+          <w:color w:val="000000" w:themeColor="text1"/>
+        </w:rPr>
+        <w:t>实列化</w:t>
+      </w:r>
+      <w:proofErr w:type="spellStart"/>
+      <w:r>
+        <w:rPr>
+          <w:color w:val="000000" w:themeColor="text1"/>
+        </w:rPr>
+        <w:t>HTTPServer</w:t>
+      </w:r>
+      <w:proofErr w:type="spellEnd"/>
+      <w:r>
+        <w:rPr>
+          <w:rFonts w:hint="eastAsia"/>
+          <w:color w:val="000000" w:themeColor="text1"/>
+        </w:rPr>
+        <w:t>， 它的地址是</w:t>
+      </w:r>
+      <w:r>
+        <w:rPr>
+          <w:color w:val="000000" w:themeColor="text1"/>
+        </w:rPr>
+        <w:t>'localhost'</w:t>
+      </w:r>
+      <w:r>
+        <w:rPr>
+          <w:rFonts w:hint="eastAsia"/>
+          <w:color w:val="000000" w:themeColor="text1"/>
+        </w:rPr>
+        <w:t>，端口是12345。</w:t>
+      </w:r>
+      <w:r>
+        <w:rPr>
+          <w:color w:val="000000" w:themeColor="text1"/>
+        </w:rPr>
+        <w:t>'localhost'</w:t>
+      </w:r>
+      <w:r>
+        <w:rPr>
+          <w:rFonts w:hint="eastAsia"/>
+          <w:color w:val="000000" w:themeColor="text1"/>
+        </w:rPr>
+        <w:t>是一个特殊的地址，指向本地即自己，因为我们的s</w:t>
+      </w:r>
+      <w:r>
+        <w:rPr>
+          <w:color w:val="000000" w:themeColor="text1"/>
+        </w:rPr>
+        <w:t>cratch</w:t>
+      </w:r>
+      <w:r>
+        <w:rPr>
+          <w:rFonts w:hint="eastAsia"/>
+          <w:color w:val="000000" w:themeColor="text1"/>
+        </w:rPr>
+        <w:t>游戏和这个h</w:t>
+      </w:r>
+      <w:r>
+        <w:rPr>
+          <w:color w:val="000000" w:themeColor="text1"/>
+        </w:rPr>
+        <w:t>ttp</w:t>
+      </w:r>
+      <w:r>
+        <w:rPr>
+          <w:rFonts w:hint="eastAsia"/>
+          <w:color w:val="000000" w:themeColor="text1"/>
+        </w:rPr>
+        <w:t>服务器是放在同一台电脑上的。</w:t>
+      </w:r>
+      <w:proofErr w:type="spellStart"/>
+      <w:r>
+        <w:rPr>
+          <w:color w:val="000000" w:themeColor="text1"/>
+        </w:rPr>
+        <w:t>SimpleHTTPRequestHandler</w:t>
+      </w:r>
+      <w:proofErr w:type="spellEnd"/>
+      <w:r>
+        <w:rPr>
+          <w:rFonts w:hint="eastAsia"/>
+          <w:color w:val="000000" w:themeColor="text1"/>
+        </w:rPr>
+        <w:t>是一个我们自己写的HTTP请求处理器。下面会详细说明：</w:t>
+      </w:r>
+      <w:r>
+        <w:rPr>
+          <w:color w:val="000000" w:themeColor="text1"/>
+        </w:rPr>
+        <w:br/>
+      </w:r>
+      <w:r>
+        <w:rPr>
+          <w:color w:val="000000" w:themeColor="text1"/>
+        </w:rPr>
+        <w:br/>
+      </w:r>
+      <w:proofErr w:type="spellStart"/>
+      <w:r>
+        <w:rPr>
+          <w:color w:val="000000" w:themeColor="text1"/>
+        </w:rPr>
+        <w:t>httpd</w:t>
+      </w:r>
+      <w:proofErr w:type="spellEnd"/>
+      <w:r>
+        <w:rPr>
+          <w:color w:val="000000" w:themeColor="text1"/>
+        </w:rPr>
+        <w:t xml:space="preserve"> = </w:t>
+      </w:r>
+      <w:proofErr w:type="spellStart"/>
+      <w:r>
+        <w:rPr>
+          <w:color w:val="000000" w:themeColor="text1"/>
+        </w:rPr>
+        <w:t>HTTPServer</w:t>
+      </w:r>
+      <w:proofErr w:type="spellEnd"/>
+      <w:r>
+        <w:rPr>
+          <w:color w:val="000000" w:themeColor="text1"/>
+        </w:rPr>
+        <w:t xml:space="preserve">(('localhost', 12345), </w:t>
+      </w:r>
+      <w:proofErr w:type="spellStart"/>
+      <w:r>
+        <w:rPr>
+          <w:color w:val="000000" w:themeColor="text1"/>
+        </w:rPr>
+        <w:t>SimpleHTTPRequestHandler</w:t>
+      </w:r>
+      <w:proofErr w:type="spellEnd"/>
+      <w:r>
+        <w:rPr>
+          <w:color w:val="000000" w:themeColor="text1"/>
+        </w:rPr>
+        <w:t>)</w:t>
+      </w:r>
+    </w:p>
+    <w:p>
+      <w:pPr>
+        <w:pStyle w:val="ListParagraph"/>
+        <w:rPr>
+          <w:color w:val="000000" w:themeColor="text1"/>
+        </w:rPr>
+      </w:pPr>
+    </w:p>
+    <w:p>
+      <w:pPr>
+        <w:pStyle w:val="NormalWeb"/>
+        <w:numPr>
+          <w:ilvl w:val="0"/>
+          <w:numId w:val="5"/>
+        </w:numPr>
+        <w:spacing w:before="0" w:beforeAutospacing="0" w:after="0" w:afterAutospacing="0"/>
+        <w:rPr>
+          <w:color w:val="000000" w:themeColor="text1"/>
+        </w:rPr>
+      </w:pPr>
+      <w:r>
+        <w:rPr>
+          <w:rFonts w:hint="eastAsia"/>
+          <w:color w:val="000000" w:themeColor="text1"/>
+        </w:rPr>
+        <w:t>让这个服务器一直运行：</w:t>
+      </w:r>
+      <w:r>
+        <w:rPr>
+          <w:color w:val="000000" w:themeColor="text1"/>
+        </w:rPr>
+        <w:br/>
+      </w:r>
+      <w:proofErr w:type="spellStart"/>
+      <w:r>
+        <w:rPr>
+          <w:color w:val="000000" w:themeColor="text1"/>
+        </w:rPr>
+        <w:t>httpd.</w:t>
+      </w:r>
+      <w:r>
+        <w:rPr>
+          <w:color w:val="000000" w:themeColor="text1"/>
+        </w:rPr>
+        <w:t>serve_forever</w:t>
+      </w:r>
+      <w:proofErr w:type="spellEnd"/>
+      <w:r>
+        <w:rPr>
+          <w:color w:val="000000" w:themeColor="text1"/>
+        </w:rPr>
+        <w:t>()</w:t>
+      </w:r>
+    </w:p>
+    <w:p>
+      <w:pPr>
+        <w:pStyle w:val="ListParagraph"/>
+        <w:rPr>
+          <w:rFonts w:hint="eastAsia"/>
+          <w:color w:val="000000" w:themeColor="text1"/>
+        </w:rPr>
+      </w:pPr>
+    </w:p>
+    <w:p>
+      <w:pPr>
+        <w:pStyle w:val="NormalWeb"/>
+        <w:numPr>
+          <w:ilvl w:val="0"/>
+          <w:numId w:val="5"/>
+        </w:numPr>
+        <w:spacing w:before="0" w:beforeAutospacing="0" w:after="0" w:afterAutospacing="0"/>
+        <w:rPr>
+          <w:color w:val="000000" w:themeColor="text1"/>
+        </w:rPr>
+      </w:pPr>
+      <w:r>
+        <w:rPr>
+          <w:rFonts w:hint="eastAsia"/>
+          <w:color w:val="000000" w:themeColor="text1"/>
+        </w:rPr>
+        <w:t>现在简单的</w:t>
+      </w:r>
+      <w:r>
+        <w:rPr>
+          <w:color w:val="000000" w:themeColor="text1"/>
+        </w:rPr>
+        <w:t>http</w:t>
+      </w:r>
+      <w:r>
+        <w:rPr>
+          <w:rFonts w:hint="eastAsia"/>
+          <w:color w:val="000000" w:themeColor="text1"/>
+        </w:rPr>
+        <w:t>服务器已经起来了。可以用浏览器测试打开</w:t>
       </w:r>
       <w:hyperlink r:id="rId16" w:history="1">
         <w:r>
           <w:rPr>
             <w:rStyle w:val="Hyperlink"/>
+            <w:rFonts w:hint="eastAsia"/>
           </w:rPr>
-          <w:t>http://www.baidu.com</w:t>
+          <w:t>h</w:t>
         </w:r>
-      </w:hyperlink>
-      <w:r>
-        <w:rPr>
-          <w:rFonts w:hint="eastAsia"/>
-          <w:color w:val="000000" w:themeColor="text1"/>
-        </w:rPr>
-        <w:t>实际上是打开</w:t>
-      </w:r>
-      <w:hyperlink r:id="rId17" w:history="1">
         <w:r>
           <w:rPr>
             <w:rStyle w:val="Hyperlink"/>
           </w:rPr>
-          <w:t>http://www.baidu.com:80</w:t>
+          <w:t xml:space="preserve">ttp://localhost:12345/poll </w:t>
         </w:r>
       </w:hyperlink>
       <w:r>
@@ -5396,187 +6467,2523 @@
           <w:rFonts w:hint="eastAsia"/>
           <w:color w:val="000000" w:themeColor="text1"/>
         </w:rPr>
-        <w:t>或</w:t>
-      </w:r>
-      <w:r>
-        <w:rPr>
-          <w:color w:val="000000" w:themeColor="text1"/>
-        </w:rPr>
-        <w:fldChar w:fldCharType="begin"/>
-      </w:r>
-      <w:r>
-        <w:rPr>
-          <w:color w:val="000000" w:themeColor="text1"/>
-        </w:rPr>
-        <w:instrText xml:space="preserve"> HYPERLINK "</w:instrText>
-      </w:r>
-      <w:r>
-        <w:rPr>
-          <w:color w:val="000000" w:themeColor="text1"/>
-        </w:rPr>
-        <w:instrText>http://www.baidu.com:443</w:instrText>
-      </w:r>
-      <w:r>
-        <w:rPr>
-          <w:color w:val="000000" w:themeColor="text1"/>
-        </w:rPr>
-        <w:instrText xml:space="preserve">" </w:instrText>
-      </w:r>
-      <w:r>
-        <w:rPr>
-          <w:color w:val="000000" w:themeColor="text1"/>
-        </w:rPr>
-        <w:fldChar w:fldCharType="separate"/>
-      </w:r>
-      <w:r>
-        <w:rPr>
-          <w:rStyle w:val="Hyperlink"/>
-        </w:rPr>
-        <w:t>http://www.baidu.com:443</w:t>
-      </w:r>
-      <w:r>
-        <w:rPr>
-          <w:color w:val="000000" w:themeColor="text1"/>
-        </w:rPr>
-        <w:fldChar w:fldCharType="end"/>
-      </w:r>
-      <w:r>
-        <w:rPr>
-          <w:rFonts w:hint="eastAsia"/>
-          <w:color w:val="000000" w:themeColor="text1"/>
-        </w:rPr>
-        <w:t>，只不过浏览器很聪明地帮我们把补充了80或443端口。</w:t>
-      </w:r>
-    </w:p>
-    <w:p>
-      <w:pPr>
-        <w:pStyle w:val="NormalWeb"/>
-        <w:spacing w:before="0" w:beforeAutospacing="0" w:after="0" w:afterAutospacing="0"/>
-        <w:rPr>
-          <w:color w:val="000000" w:themeColor="text1"/>
-        </w:rPr>
-      </w:pPr>
-    </w:p>
-    <w:p>
-      <w:pPr>
-        <w:pStyle w:val="NormalWeb"/>
-        <w:numPr>
-          <w:ilvl w:val="0"/>
-          <w:numId w:val="4"/>
-        </w:numPr>
-        <w:spacing w:before="0" w:beforeAutospacing="0" w:after="0" w:afterAutospacing="0"/>
-        <w:rPr>
-          <w:rFonts w:hint="eastAsia"/>
-          <w:color w:val="000000" w:themeColor="text1"/>
-        </w:rPr>
-      </w:pPr>
-      <w:r>
-        <w:rPr>
-          <w:rFonts w:hint="eastAsia"/>
-          <w:color w:val="000000" w:themeColor="text1"/>
-        </w:rPr>
-        <w:t>服务名</w:t>
-      </w:r>
-      <w:bookmarkStart w:id="0" w:name="_GoBack"/>
-      <w:bookmarkEnd w:id="0"/>
-    </w:p>
-    <w:p>
-      <w:pPr>
-        <w:pStyle w:val="NormalWeb"/>
-        <w:spacing w:before="0" w:beforeAutospacing="0" w:after="0" w:afterAutospacing="0"/>
-        <w:rPr>
-          <w:color w:val="000000" w:themeColor="text1"/>
-        </w:rPr>
-      </w:pPr>
-    </w:p>
-    <w:p>
-      <w:pPr>
-        <w:pStyle w:val="NormalWeb"/>
-        <w:spacing w:before="0" w:beforeAutospacing="0" w:after="0" w:afterAutospacing="0"/>
-        <w:rPr>
-          <w:color w:val="000000" w:themeColor="text1"/>
-        </w:rPr>
-      </w:pPr>
-    </w:p>
-    <w:p>
-      <w:pPr>
-        <w:pStyle w:val="NormalWeb"/>
-        <w:spacing w:before="0" w:beforeAutospacing="0" w:after="0" w:afterAutospacing="0"/>
-        <w:rPr>
-          <w:color w:val="000000" w:themeColor="text1"/>
-        </w:rPr>
-      </w:pPr>
+        <w:t>，浏览器会显示“hello”就表示成功了。</w:t>
+      </w:r>
+    </w:p>
+    <w:p>
+      <w:pPr>
+        <w:pStyle w:val="ListParagraph"/>
+        <w:rPr>
+          <w:rFonts w:hint="eastAsia"/>
+          <w:color w:val="000000" w:themeColor="text1"/>
+        </w:rPr>
+      </w:pPr>
+    </w:p>
+    <w:p>
+      <w:pPr>
+        <w:pStyle w:val="NormalWeb"/>
+        <w:spacing w:before="0" w:beforeAutospacing="0" w:after="0" w:afterAutospacing="0"/>
+        <w:rPr>
+          <w:color w:val="000000" w:themeColor="text1"/>
+        </w:rPr>
+      </w:pPr>
+      <w:r>
+        <w:rPr>
+          <w:rFonts w:hint="eastAsia"/>
+          <w:color w:val="000000" w:themeColor="text1"/>
+        </w:rPr>
+        <w:t>接下来我们就可以根据“</w:t>
+      </w:r>
+      <w:r>
+        <w:rPr>
+          <w:color w:val="000000" w:themeColor="text1"/>
+        </w:rPr>
+        <w:t>Scratch扩展的沟通协议</w:t>
+      </w:r>
+      <w:r>
+        <w:rPr>
+          <w:rFonts w:hint="eastAsia"/>
+          <w:color w:val="000000" w:themeColor="text1"/>
+        </w:rPr>
+        <w:t>”来</w:t>
+      </w:r>
+      <w:r>
+        <w:rPr>
+          <w:rFonts w:hint="eastAsia"/>
+          <w:color w:val="000000" w:themeColor="text1"/>
+        </w:rPr>
+        <w:t>具体实现</w:t>
+      </w:r>
+      <w:r>
+        <w:rPr>
+          <w:rFonts w:hint="eastAsia"/>
+          <w:color w:val="000000" w:themeColor="text1"/>
+        </w:rPr>
+        <w:t>s</w:t>
+      </w:r>
+      <w:r>
+        <w:rPr>
+          <w:color w:val="000000" w:themeColor="text1"/>
+        </w:rPr>
+        <w:t>cratch</w:t>
+      </w:r>
+      <w:r>
+        <w:rPr>
+          <w:rFonts w:hint="eastAsia"/>
+          <w:color w:val="000000" w:themeColor="text1"/>
+        </w:rPr>
+        <w:t>游戏的p</w:t>
+      </w:r>
+      <w:r>
+        <w:rPr>
+          <w:color w:val="000000" w:themeColor="text1"/>
+        </w:rPr>
+        <w:t xml:space="preserve">ython http </w:t>
+      </w:r>
+      <w:r>
+        <w:rPr>
+          <w:rFonts w:hint="eastAsia"/>
+          <w:color w:val="000000" w:themeColor="text1"/>
+        </w:rPr>
+        <w:t>客户端。记得把</w:t>
+      </w:r>
+      <w:r>
+        <w:rPr>
+          <w:color w:val="000000" w:themeColor="text1"/>
+        </w:rPr>
+        <w:t>Scratch扩展</w:t>
+      </w:r>
+      <w:r>
+        <w:rPr>
+          <w:rFonts w:hint="eastAsia"/>
+          <w:color w:val="000000" w:themeColor="text1"/>
+        </w:rPr>
+        <w:t>配置文件 -</w:t>
+      </w:r>
+      <w:r>
+        <w:rPr>
+          <w:color w:val="000000" w:themeColor="text1"/>
+        </w:rPr>
+        <w:t xml:space="preserve"> </w:t>
+      </w:r>
+      <w:r>
+        <w:rPr>
+          <w:rFonts w:hint="eastAsia"/>
+          <w:color w:val="000000" w:themeColor="text1"/>
+        </w:rPr>
+        <w:t>“.</w:t>
+      </w:r>
+      <w:r>
+        <w:rPr>
+          <w:color w:val="000000" w:themeColor="text1"/>
+        </w:rPr>
+        <w:t>s2e</w:t>
+      </w:r>
+      <w:r>
+        <w:rPr>
+          <w:rFonts w:hint="eastAsia"/>
+          <w:color w:val="000000" w:themeColor="text1"/>
+        </w:rPr>
+        <w:t>”文件</w:t>
+      </w:r>
+      <w:r>
+        <w:rPr>
+          <w:rFonts w:hint="eastAsia"/>
+          <w:color w:val="000000" w:themeColor="text1"/>
+        </w:rPr>
+        <w:t>里的“</w:t>
+      </w:r>
       <w:proofErr w:type="spellStart"/>
       <w:r>
         <w:rPr>
-          <w:color w:val="000000" w:themeColor="text1"/>
-        </w:rPr>
-        <w:t>HTTPServer</w:t>
+          <w:rFonts w:hint="eastAsia"/>
+          <w:color w:val="000000" w:themeColor="text1"/>
+        </w:rPr>
+        <w:t>e</w:t>
+      </w:r>
+      <w:r>
+        <w:rPr>
+          <w:color w:val="000000" w:themeColor="text1"/>
+        </w:rPr>
+        <w:t>xtensionPort</w:t>
       </w:r>
       <w:proofErr w:type="spellEnd"/>
-    </w:p>
-    <w:p>
-      <w:pPr>
-        <w:pStyle w:val="NormalWeb"/>
-        <w:spacing w:before="0" w:beforeAutospacing="0" w:after="0" w:afterAutospacing="0"/>
-        <w:rPr>
-          <w:color w:val="000000" w:themeColor="text1"/>
-        </w:rPr>
-      </w:pPr>
-      <w:r>
-        <w:rPr>
-          <w:rFonts w:hint="eastAsia"/>
-          <w:color w:val="000000" w:themeColor="text1"/>
-        </w:rPr>
-        <w:t>我们用p</w:t>
-      </w:r>
-      <w:r>
-        <w:rPr>
-          <w:color w:val="000000" w:themeColor="text1"/>
-        </w:rPr>
-        <w:t>ython</w:t>
-      </w:r>
-      <w:r>
-        <w:rPr>
-          <w:rFonts w:hint="eastAsia"/>
-          <w:color w:val="000000" w:themeColor="text1"/>
-        </w:rPr>
-        <w:t>自带的</w:t>
-      </w:r>
+      <w:r>
+        <w:rPr>
+          <w:rFonts w:hint="eastAsia"/>
+          <w:color w:val="000000" w:themeColor="text1"/>
+        </w:rPr>
+        <w:t>”端口配成</w:t>
+      </w:r>
+      <w:r>
+        <w:rPr>
+          <w:color w:val="000000" w:themeColor="text1"/>
+        </w:rPr>
+        <w:t>http</w:t>
+      </w:r>
+      <w:r>
+        <w:rPr>
+          <w:rFonts w:hint="eastAsia"/>
+          <w:color w:val="000000" w:themeColor="text1"/>
+        </w:rPr>
+        <w:t>服务器</w:t>
+      </w:r>
+      <w:r>
+        <w:rPr>
+          <w:rFonts w:hint="eastAsia"/>
+          <w:color w:val="000000" w:themeColor="text1"/>
+        </w:rPr>
+        <w:t>的端口，就可以实现S</w:t>
+      </w:r>
+      <w:r>
+        <w:rPr>
+          <w:color w:val="000000" w:themeColor="text1"/>
+        </w:rPr>
+        <w:t>cratch</w:t>
+      </w:r>
+      <w:r>
+        <w:rPr>
+          <w:rFonts w:hint="eastAsia"/>
+          <w:color w:val="000000" w:themeColor="text1"/>
+        </w:rPr>
+        <w:t>和</w:t>
+      </w:r>
+      <w:r>
+        <w:rPr>
+          <w:color w:val="000000" w:themeColor="text1"/>
+        </w:rPr>
+        <w:t>http</w:t>
+      </w:r>
+      <w:r>
+        <w:rPr>
+          <w:rFonts w:hint="eastAsia"/>
+          <w:color w:val="000000" w:themeColor="text1"/>
+        </w:rPr>
+        <w:t>服务器</w:t>
+      </w:r>
+      <w:r>
+        <w:rPr>
+          <w:rFonts w:hint="eastAsia"/>
+          <w:color w:val="000000" w:themeColor="text1"/>
+        </w:rPr>
+        <w:t>的通信了。</w:t>
+      </w:r>
+    </w:p>
+    <w:p>
+      <w:pPr>
+        <w:pStyle w:val="NormalWeb"/>
+        <w:spacing w:before="0" w:beforeAutospacing="0" w:after="0" w:afterAutospacing="0"/>
+        <w:rPr>
+          <w:color w:val="000000" w:themeColor="text1"/>
+        </w:rPr>
+      </w:pPr>
+      <w:r>
+        <w:rPr>
+          <w:noProof/>
+        </w:rPr>
+        <w:drawing>
+          <wp:inline distT="0" distB="0" distL="0" distR="0" wp14:anchorId="4E09FFD6" wp14:editId="2E88EBF5">
+            <wp:extent cx="5274310" cy="582295"/>
+            <wp:effectExtent l="0" t="0" r="2540" b="8255"/>
+            <wp:docPr id="10" name="Picture 10"/>
+            <wp:cNvGraphicFramePr>
+              <a:graphicFrameLocks xmlns:a="http://schemas.openxmlformats.org/drawingml/2006/main" noChangeAspect="1"/>
+            </wp:cNvGraphicFramePr>
+            <a:graphic xmlns:a="http://schemas.openxmlformats.org/drawingml/2006/main">
+              <a:graphicData uri="http://schemas.openxmlformats.org/drawingml/2006/picture">
+                <pic:pic xmlns:pic="http://schemas.openxmlformats.org/drawingml/2006/picture">
+                  <pic:nvPicPr>
+                    <pic:cNvPr id="1" name=""/>
+                    <pic:cNvPicPr/>
+                  </pic:nvPicPr>
+                  <pic:blipFill>
+                    <a:blip r:embed="rId17"/>
+                    <a:stretch>
+                      <a:fillRect/>
+                    </a:stretch>
+                  </pic:blipFill>
+                  <pic:spPr>
+                    <a:xfrm>
+                      <a:off x="0" y="0"/>
+                      <a:ext cx="5274310" cy="582295"/>
+                    </a:xfrm>
+                    <a:prstGeom prst="rect">
+                      <a:avLst/>
+                    </a:prstGeom>
+                  </pic:spPr>
+                </pic:pic>
+              </a:graphicData>
+            </a:graphic>
+          </wp:inline>
+        </w:drawing>
+      </w:r>
+    </w:p>
+    <w:p>
+      <w:pPr>
+        <w:pStyle w:val="NormalWeb"/>
+        <w:spacing w:before="0" w:beforeAutospacing="0" w:after="0" w:afterAutospacing="0"/>
+        <w:rPr>
+          <w:color w:val="000000" w:themeColor="text1"/>
+        </w:rPr>
+      </w:pPr>
+    </w:p>
+    <w:p>
+      <w:pPr>
+        <w:pStyle w:val="NormalWeb"/>
+        <w:spacing w:before="0" w:beforeAutospacing="0" w:after="0" w:afterAutospacing="0"/>
+        <w:rPr>
+          <w:color w:val="000000" w:themeColor="text1"/>
+        </w:rPr>
+      </w:pPr>
+      <w:r>
+        <w:rPr>
+          <w:rFonts w:hint="eastAsia"/>
+          <w:color w:val="000000" w:themeColor="text1"/>
+        </w:rPr>
+        <w:t>更多关于</w:t>
+      </w:r>
+      <w:r>
+        <w:rPr>
+          <w:color w:val="000000" w:themeColor="text1"/>
+        </w:rPr>
+        <w:t>python http</w:t>
+      </w:r>
+      <w:r>
+        <w:rPr>
+          <w:rFonts w:hint="eastAsia"/>
+          <w:color w:val="000000" w:themeColor="text1"/>
+        </w:rPr>
+        <w:t>服务的内容请参考：</w:t>
+      </w:r>
+    </w:p>
+    <w:p>
+      <w:pPr>
+        <w:pStyle w:val="NormalWeb"/>
+        <w:spacing w:before="0" w:beforeAutospacing="0" w:after="0" w:afterAutospacing="0"/>
+        <w:rPr>
+          <w:rFonts w:hint="eastAsia"/>
+          <w:color w:val="000000" w:themeColor="text1"/>
+        </w:rPr>
+      </w:pPr>
+      <w:r>
+        <w:rPr>
+          <w:color w:val="000000" w:themeColor="text1"/>
+        </w:rPr>
+        <w:t>https://docs.python.org/3/library/http.server.html</w:t>
+      </w:r>
+      <w:r>
+        <w:rPr>
+          <w:color w:val="000000" w:themeColor="text1"/>
+        </w:rPr>
+        <w:t xml:space="preserve"> </w:t>
+      </w:r>
+    </w:p>
+    <w:p>
+      <w:pPr>
+        <w:pStyle w:val="NormalWeb"/>
+        <w:spacing w:before="0" w:beforeAutospacing="0" w:after="0" w:afterAutospacing="0"/>
+        <w:rPr>
+          <w:rFonts w:hint="eastAsia"/>
+          <w:color w:val="000000" w:themeColor="text1"/>
+        </w:rPr>
+      </w:pPr>
+    </w:p>
+    <w:p>
+      <w:pPr>
+        <w:pStyle w:val="NormalWeb"/>
+        <w:spacing w:before="0" w:beforeAutospacing="0" w:after="0" w:afterAutospacing="0"/>
+        <w:rPr>
+          <w:color w:val="000000" w:themeColor="text1"/>
+        </w:rPr>
+      </w:pPr>
+    </w:p>
+    <w:p>
+      <w:pPr>
+        <w:pStyle w:val="NormalWeb"/>
+        <w:spacing w:before="0" w:beforeAutospacing="0" w:after="0" w:afterAutospacing="0"/>
+        <w:rPr>
+          <w:color w:val="000000" w:themeColor="text1"/>
+          <w:u w:val="single"/>
+        </w:rPr>
+      </w:pPr>
       <w:proofErr w:type="spellStart"/>
       <w:r>
         <w:rPr>
-          <w:color w:val="000000" w:themeColor="text1"/>
-        </w:rPr>
-        <w:t>HTTPServer</w:t>
+          <w:rFonts w:hint="eastAsia"/>
+          <w:color w:val="000000" w:themeColor="text1"/>
+          <w:u w:val="single"/>
+        </w:rPr>
+        <w:t>W</w:t>
+      </w:r>
+      <w:r>
+        <w:rPr>
+          <w:color w:val="000000" w:themeColor="text1"/>
+          <w:u w:val="single"/>
+        </w:rPr>
+        <w:t>ebsocket</w:t>
       </w:r>
       <w:proofErr w:type="spellEnd"/>
       <w:r>
         <w:rPr>
-          <w:rFonts w:hint="eastAsia"/>
-          <w:color w:val="000000" w:themeColor="text1"/>
-        </w:rPr>
-        <w:t>类来做一个简单的可以接收h</w:t>
-      </w:r>
-      <w:r>
-        <w:rPr>
-          <w:color w:val="000000" w:themeColor="text1"/>
-        </w:rPr>
-        <w:t>ttp</w:t>
-      </w:r>
-      <w:r>
-        <w:rPr>
-          <w:rFonts w:hint="eastAsia"/>
-          <w:color w:val="000000" w:themeColor="text1"/>
-        </w:rPr>
-        <w:t>请求的服务器</w:t>
-      </w:r>
-    </w:p>
-    <w:p>
-      <w:pPr>
-        <w:pStyle w:val="NormalWeb"/>
-        <w:spacing w:before="0" w:beforeAutospacing="0" w:after="0" w:afterAutospacing="0"/>
-        <w:rPr>
+          <w:color w:val="000000" w:themeColor="text1"/>
+          <w:u w:val="single"/>
+        </w:rPr>
+        <w:t xml:space="preserve"> </w:t>
+      </w:r>
+      <w:r>
+        <w:rPr>
+          <w:rFonts w:hint="eastAsia"/>
+          <w:color w:val="000000" w:themeColor="text1"/>
+          <w:u w:val="single"/>
+        </w:rPr>
+        <w:t>客户端和服务端</w:t>
+      </w:r>
+    </w:p>
+    <w:p>
+      <w:pPr>
+        <w:pStyle w:val="NormalWeb"/>
+        <w:spacing w:before="0" w:beforeAutospacing="0" w:after="0" w:afterAutospacing="0"/>
+        <w:rPr>
+          <w:color w:val="000000" w:themeColor="text1"/>
+        </w:rPr>
+      </w:pPr>
+    </w:p>
+    <w:p>
+      <w:pPr>
+        <w:pStyle w:val="NormalWeb"/>
+        <w:spacing w:before="0" w:beforeAutospacing="0" w:after="0" w:afterAutospacing="0"/>
+        <w:rPr>
+          <w:color w:val="000000" w:themeColor="text1"/>
+        </w:rPr>
+      </w:pPr>
+      <w:r>
+        <w:rPr>
+          <w:rFonts w:hint="eastAsia"/>
+          <w:color w:val="000000" w:themeColor="text1"/>
+        </w:rPr>
+        <w:t>HTTP的一个局限性是只能从客户端向服务端发起请求，</w:t>
+      </w:r>
+      <w:r>
+        <w:rPr>
+          <w:rFonts w:hint="eastAsia"/>
+          <w:color w:val="000000" w:themeColor="text1"/>
+        </w:rPr>
+        <w:t>服务端</w:t>
+      </w:r>
+      <w:r>
+        <w:rPr>
+          <w:rFonts w:hint="eastAsia"/>
+          <w:color w:val="000000" w:themeColor="text1"/>
+        </w:rPr>
+        <w:t>不能主动向客户端发去消息。</w:t>
+      </w:r>
+      <w:r>
+        <w:rPr>
+          <w:rFonts w:hint="eastAsia"/>
+          <w:color w:val="000000" w:themeColor="text1"/>
+        </w:rPr>
+        <w:t>在有些时候，</w:t>
+      </w:r>
+      <w:r>
+        <w:rPr>
+          <w:rFonts w:hint="eastAsia"/>
+          <w:color w:val="000000" w:themeColor="text1"/>
+        </w:rPr>
+        <w:t>如</w:t>
+      </w:r>
+      <w:r>
+        <w:rPr>
+          <w:rFonts w:hint="eastAsia"/>
+          <w:color w:val="000000" w:themeColor="text1"/>
+        </w:rPr>
+        <w:t>一个玩家完成了一个动作之后，我们希望另一个玩家可以马上收到消息继续</w:t>
+      </w:r>
+      <w:r>
+        <w:rPr>
+          <w:rFonts w:hint="eastAsia"/>
+          <w:color w:val="000000" w:themeColor="text1"/>
+        </w:rPr>
+        <w:t>进行下一个动作，这种时候就需要</w:t>
+      </w:r>
+      <w:r>
+        <w:rPr>
+          <w:rFonts w:hint="eastAsia"/>
+          <w:color w:val="000000" w:themeColor="text1"/>
+        </w:rPr>
+        <w:t>游戏服务器主动向客户端发送消息</w:t>
+      </w:r>
+      <w:r>
+        <w:rPr>
+          <w:rFonts w:hint="eastAsia"/>
+          <w:color w:val="000000" w:themeColor="text1"/>
+        </w:rPr>
+        <w:t>了。</w:t>
+      </w:r>
+      <w:proofErr w:type="spellStart"/>
+      <w:r>
+        <w:rPr>
+          <w:color w:val="000000" w:themeColor="text1"/>
+        </w:rPr>
+        <w:t>Websocket</w:t>
+      </w:r>
+      <w:proofErr w:type="spellEnd"/>
+      <w:r>
+        <w:rPr>
+          <w:rFonts w:hint="eastAsia"/>
+          <w:color w:val="000000" w:themeColor="text1"/>
+        </w:rPr>
+        <w:t>协议是一个简单的解决方法，它用起来和</w:t>
+      </w:r>
+      <w:r>
+        <w:rPr>
+          <w:rFonts w:hint="eastAsia"/>
+          <w:color w:val="000000" w:themeColor="text1"/>
+        </w:rPr>
+        <w:t>HTTP</w:t>
+      </w:r>
+      <w:r>
+        <w:rPr>
+          <w:rFonts w:hint="eastAsia"/>
+          <w:color w:val="000000" w:themeColor="text1"/>
+        </w:rPr>
+        <w:t>类似，也是需要客户端和服务端。</w:t>
+      </w:r>
+    </w:p>
+    <w:p>
+      <w:pPr>
+        <w:pStyle w:val="NormalWeb"/>
+        <w:spacing w:before="0" w:beforeAutospacing="0" w:after="0" w:afterAutospacing="0"/>
+        <w:rPr>
+          <w:color w:val="000000" w:themeColor="text1"/>
+        </w:rPr>
+      </w:pPr>
+    </w:p>
+    <w:p>
+      <w:pPr>
+        <w:pStyle w:val="NormalWeb"/>
+        <w:spacing w:before="0" w:beforeAutospacing="0" w:after="0" w:afterAutospacing="0"/>
+        <w:rPr>
+          <w:color w:val="000000" w:themeColor="text1"/>
+        </w:rPr>
+      </w:pPr>
+      <w:r>
+        <w:rPr>
+          <w:rFonts w:hint="eastAsia"/>
+          <w:color w:val="000000" w:themeColor="text1"/>
+        </w:rPr>
+        <w:t>我们使用了</w:t>
+      </w:r>
+      <w:proofErr w:type="spellStart"/>
+      <w:r>
+        <w:rPr>
+          <w:color w:val="000000" w:themeColor="text1"/>
+        </w:rPr>
+        <w:t>Aymeric</w:t>
+      </w:r>
+      <w:proofErr w:type="spellEnd"/>
+      <w:r>
+        <w:rPr>
+          <w:color w:val="000000" w:themeColor="text1"/>
+        </w:rPr>
+        <w:t xml:space="preserve"> Augustin</w:t>
+      </w:r>
+      <w:r>
+        <w:rPr>
+          <w:rFonts w:hint="eastAsia"/>
+          <w:color w:val="000000" w:themeColor="text1"/>
+        </w:rPr>
+        <w:t>的基于p</w:t>
+      </w:r>
+      <w:r>
+        <w:rPr>
+          <w:color w:val="000000" w:themeColor="text1"/>
+        </w:rPr>
+        <w:t xml:space="preserve">ython </w:t>
+      </w:r>
+      <w:proofErr w:type="spellStart"/>
+      <w:r>
+        <w:rPr>
+          <w:color w:val="000000" w:themeColor="text1"/>
+        </w:rPr>
+        <w:t>asyncio</w:t>
+      </w:r>
+      <w:proofErr w:type="spellEnd"/>
+      <w:r>
+        <w:rPr>
+          <w:rFonts w:hint="eastAsia"/>
+          <w:color w:val="000000" w:themeColor="text1"/>
+        </w:rPr>
+        <w:t>的</w:t>
+      </w:r>
+      <w:proofErr w:type="spellStart"/>
+      <w:r>
+        <w:rPr>
+          <w:rFonts w:hint="eastAsia"/>
+          <w:color w:val="000000" w:themeColor="text1"/>
+        </w:rPr>
+        <w:t>w</w:t>
+      </w:r>
+      <w:r>
+        <w:rPr>
+          <w:color w:val="000000" w:themeColor="text1"/>
+        </w:rPr>
+        <w:t>ebsocket</w:t>
+      </w:r>
+      <w:proofErr w:type="spellEnd"/>
+      <w:r>
+        <w:rPr>
+          <w:rFonts w:hint="eastAsia"/>
+          <w:color w:val="000000" w:themeColor="text1"/>
+        </w:rPr>
+        <w:t>实现。它使得使用</w:t>
+      </w:r>
+      <w:proofErr w:type="spellStart"/>
+      <w:r>
+        <w:rPr>
+          <w:rFonts w:hint="eastAsia"/>
+          <w:color w:val="000000" w:themeColor="text1"/>
+        </w:rPr>
+        <w:t>w</w:t>
+      </w:r>
+      <w:r>
+        <w:rPr>
+          <w:color w:val="000000" w:themeColor="text1"/>
+        </w:rPr>
+        <w:t>ebsocket</w:t>
+      </w:r>
+      <w:proofErr w:type="spellEnd"/>
+      <w:r>
+        <w:rPr>
+          <w:rFonts w:hint="eastAsia"/>
+          <w:color w:val="000000" w:themeColor="text1"/>
+        </w:rPr>
+        <w:t>异常简单。下面是一个简单的</w:t>
+      </w:r>
+      <w:proofErr w:type="spellStart"/>
+      <w:r>
+        <w:rPr>
+          <w:rFonts w:hint="eastAsia"/>
+          <w:color w:val="000000" w:themeColor="text1"/>
+        </w:rPr>
+        <w:t>w</w:t>
+      </w:r>
+      <w:r>
+        <w:rPr>
+          <w:color w:val="000000" w:themeColor="text1"/>
+        </w:rPr>
+        <w:t>ebsocket</w:t>
+      </w:r>
+      <w:proofErr w:type="spellEnd"/>
+      <w:r>
+        <w:rPr>
+          <w:rFonts w:hint="eastAsia"/>
+          <w:color w:val="000000" w:themeColor="text1"/>
+        </w:rPr>
+        <w:t>客户端，它连接到位于本机即“localhost”8765端口的</w:t>
+      </w:r>
+      <w:proofErr w:type="spellStart"/>
+      <w:r>
+        <w:rPr>
+          <w:rFonts w:hint="eastAsia"/>
+          <w:color w:val="000000" w:themeColor="text1"/>
+        </w:rPr>
+        <w:t>w</w:t>
+      </w:r>
+      <w:r>
+        <w:rPr>
+          <w:color w:val="000000" w:themeColor="text1"/>
+        </w:rPr>
+        <w:t>ebsocket</w:t>
+      </w:r>
+      <w:proofErr w:type="spellEnd"/>
+      <w:r>
+        <w:rPr>
+          <w:rFonts w:hint="eastAsia"/>
+          <w:color w:val="000000" w:themeColor="text1"/>
+        </w:rPr>
+        <w:t>服务端，向它发送一句“</w:t>
+      </w:r>
+      <w:r>
+        <w:rPr>
+          <w:color w:val="000000" w:themeColor="text1"/>
+        </w:rPr>
+        <w:t>Hello</w:t>
+      </w:r>
+      <w:r>
+        <w:rPr>
+          <w:color w:val="000000" w:themeColor="text1"/>
+        </w:rPr>
+        <w:t xml:space="preserve"> server</w:t>
+      </w:r>
+      <w:r>
+        <w:rPr>
+          <w:rFonts w:hint="eastAsia"/>
+          <w:color w:val="000000" w:themeColor="text1"/>
+        </w:rPr>
+        <w:t>”字符串：</w:t>
+      </w:r>
+    </w:p>
+    <w:p>
+      <w:pPr>
+        <w:widowControl/>
+        <w:shd w:val="clear" w:color="auto" w:fill="EEEEEE"/>
+        <w:tabs>
+          <w:tab w:val="left" w:pos="916"/>
+          <w:tab w:val="left" w:pos="1832"/>
+          <w:tab w:val="left" w:pos="2748"/>
+          <w:tab w:val="left" w:pos="3664"/>
+          <w:tab w:val="left" w:pos="4580"/>
+          <w:tab w:val="left" w:pos="5496"/>
+          <w:tab w:val="left" w:pos="6412"/>
+          <w:tab w:val="left" w:pos="7328"/>
+          <w:tab w:val="left" w:pos="8244"/>
+          <w:tab w:val="left" w:pos="9160"/>
+          <w:tab w:val="left" w:pos="10076"/>
+          <w:tab w:val="left" w:pos="10992"/>
+          <w:tab w:val="left" w:pos="11908"/>
+          <w:tab w:val="left" w:pos="12824"/>
+          <w:tab w:val="left" w:pos="13740"/>
+          <w:tab w:val="left" w:pos="14656"/>
+        </w:tabs>
+        <w:spacing w:before="225" w:after="225" w:line="312" w:lineRule="atLeast"/>
+        <w:jc w:val="left"/>
+        <w:rPr>
+          <w:rFonts w:ascii="Consolas" w:eastAsia="宋体" w:hAnsi="Consolas" w:cs="宋体"/>
+          <w:color w:val="3E4349"/>
+          <w:kern w:val="0"/>
+          <w:sz w:val="22"/>
+        </w:rPr>
+      </w:pPr>
+      <w:r>
+        <w:rPr>
+          <w:rFonts w:ascii="Consolas" w:eastAsia="宋体" w:hAnsi="Consolas" w:cs="宋体"/>
+          <w:b/>
+          <w:bCs/>
+          <w:color w:val="007020"/>
+          <w:kern w:val="0"/>
+          <w:sz w:val="22"/>
+        </w:rPr>
+        <w:t>import</w:t>
+      </w:r>
+      <w:r>
+        <w:rPr>
+          <w:rFonts w:ascii="Consolas" w:eastAsia="宋体" w:hAnsi="Consolas" w:cs="宋体"/>
+          <w:color w:val="3E4349"/>
+          <w:kern w:val="0"/>
+          <w:sz w:val="22"/>
+        </w:rPr>
+        <w:t xml:space="preserve"> </w:t>
+      </w:r>
+      <w:proofErr w:type="spellStart"/>
+      <w:r>
+        <w:rPr>
+          <w:rFonts w:ascii="Consolas" w:eastAsia="宋体" w:hAnsi="Consolas" w:cs="宋体"/>
+          <w:b/>
+          <w:bCs/>
+          <w:color w:val="0E84B5"/>
+          <w:kern w:val="0"/>
+          <w:sz w:val="22"/>
+        </w:rPr>
+        <w:t>asyncio</w:t>
+      </w:r>
+      <w:proofErr w:type="spellEnd"/>
+    </w:p>
+    <w:p>
+      <w:pPr>
+        <w:widowControl/>
+        <w:shd w:val="clear" w:color="auto" w:fill="EEEEEE"/>
+        <w:tabs>
+          <w:tab w:val="left" w:pos="916"/>
+          <w:tab w:val="left" w:pos="1832"/>
+          <w:tab w:val="left" w:pos="2748"/>
+          <w:tab w:val="left" w:pos="3664"/>
+          <w:tab w:val="left" w:pos="4580"/>
+          <w:tab w:val="left" w:pos="5496"/>
+          <w:tab w:val="left" w:pos="6412"/>
+          <w:tab w:val="left" w:pos="7328"/>
+          <w:tab w:val="left" w:pos="8244"/>
+          <w:tab w:val="left" w:pos="9160"/>
+          <w:tab w:val="left" w:pos="10076"/>
+          <w:tab w:val="left" w:pos="10992"/>
+          <w:tab w:val="left" w:pos="11908"/>
+          <w:tab w:val="left" w:pos="12824"/>
+          <w:tab w:val="left" w:pos="13740"/>
+          <w:tab w:val="left" w:pos="14656"/>
+        </w:tabs>
+        <w:spacing w:before="225" w:after="225" w:line="312" w:lineRule="atLeast"/>
+        <w:jc w:val="left"/>
+        <w:rPr>
+          <w:rFonts w:ascii="Consolas" w:eastAsia="宋体" w:hAnsi="Consolas" w:cs="宋体"/>
+          <w:color w:val="3E4349"/>
+          <w:kern w:val="0"/>
+          <w:sz w:val="22"/>
+        </w:rPr>
+      </w:pPr>
+      <w:r>
+        <w:rPr>
+          <w:rFonts w:ascii="Consolas" w:eastAsia="宋体" w:hAnsi="Consolas" w:cs="宋体"/>
+          <w:b/>
+          <w:bCs/>
+          <w:color w:val="007020"/>
+          <w:kern w:val="0"/>
+          <w:sz w:val="22"/>
+        </w:rPr>
+        <w:t>import</w:t>
+      </w:r>
+      <w:r>
+        <w:rPr>
+          <w:rFonts w:ascii="Consolas" w:eastAsia="宋体" w:hAnsi="Consolas" w:cs="宋体"/>
+          <w:color w:val="3E4349"/>
+          <w:kern w:val="0"/>
+          <w:sz w:val="22"/>
+        </w:rPr>
+        <w:t xml:space="preserve"> </w:t>
+      </w:r>
+      <w:proofErr w:type="spellStart"/>
+      <w:r>
+        <w:rPr>
+          <w:rFonts w:ascii="Consolas" w:eastAsia="宋体" w:hAnsi="Consolas" w:cs="宋体"/>
+          <w:b/>
+          <w:bCs/>
+          <w:color w:val="0E84B5"/>
+          <w:kern w:val="0"/>
+          <w:sz w:val="22"/>
+        </w:rPr>
+        <w:t>websockets</w:t>
+      </w:r>
+      <w:proofErr w:type="spellEnd"/>
+    </w:p>
+    <w:p>
+      <w:pPr>
+        <w:widowControl/>
+        <w:shd w:val="clear" w:color="auto" w:fill="EEEEEE"/>
+        <w:tabs>
+          <w:tab w:val="left" w:pos="916"/>
+          <w:tab w:val="left" w:pos="1832"/>
+          <w:tab w:val="left" w:pos="2748"/>
+          <w:tab w:val="left" w:pos="3664"/>
+          <w:tab w:val="left" w:pos="4580"/>
+          <w:tab w:val="left" w:pos="5496"/>
+          <w:tab w:val="left" w:pos="6412"/>
+          <w:tab w:val="left" w:pos="7328"/>
+          <w:tab w:val="left" w:pos="8244"/>
+          <w:tab w:val="left" w:pos="9160"/>
+          <w:tab w:val="left" w:pos="10076"/>
+          <w:tab w:val="left" w:pos="10992"/>
+          <w:tab w:val="left" w:pos="11908"/>
+          <w:tab w:val="left" w:pos="12824"/>
+          <w:tab w:val="left" w:pos="13740"/>
+          <w:tab w:val="left" w:pos="14656"/>
+        </w:tabs>
+        <w:spacing w:before="225" w:after="225" w:line="312" w:lineRule="atLeast"/>
+        <w:jc w:val="left"/>
+        <w:rPr>
+          <w:rFonts w:ascii="Consolas" w:eastAsia="宋体" w:hAnsi="Consolas" w:cs="宋体"/>
+          <w:color w:val="3E4349"/>
+          <w:kern w:val="0"/>
+          <w:sz w:val="22"/>
+        </w:rPr>
+      </w:pPr>
+    </w:p>
+    <w:p>
+      <w:pPr>
+        <w:widowControl/>
+        <w:shd w:val="clear" w:color="auto" w:fill="EEEEEE"/>
+        <w:tabs>
+          <w:tab w:val="left" w:pos="916"/>
+          <w:tab w:val="left" w:pos="1832"/>
+          <w:tab w:val="left" w:pos="2748"/>
+          <w:tab w:val="left" w:pos="3664"/>
+          <w:tab w:val="left" w:pos="4580"/>
+          <w:tab w:val="left" w:pos="5496"/>
+          <w:tab w:val="left" w:pos="6412"/>
+          <w:tab w:val="left" w:pos="7328"/>
+          <w:tab w:val="left" w:pos="8244"/>
+          <w:tab w:val="left" w:pos="9160"/>
+          <w:tab w:val="left" w:pos="10076"/>
+          <w:tab w:val="left" w:pos="10992"/>
+          <w:tab w:val="left" w:pos="11908"/>
+          <w:tab w:val="left" w:pos="12824"/>
+          <w:tab w:val="left" w:pos="13740"/>
+          <w:tab w:val="left" w:pos="14656"/>
+        </w:tabs>
+        <w:spacing w:before="225" w:after="225" w:line="312" w:lineRule="atLeast"/>
+        <w:jc w:val="left"/>
+        <w:rPr>
+          <w:rFonts w:ascii="Consolas" w:eastAsia="宋体" w:hAnsi="Consolas" w:cs="宋体"/>
+          <w:color w:val="3E4349"/>
+          <w:kern w:val="0"/>
+          <w:sz w:val="22"/>
+        </w:rPr>
+      </w:pPr>
+      <w:r>
+        <w:rPr>
+          <w:rFonts w:ascii="Consolas" w:eastAsia="宋体" w:hAnsi="Consolas" w:cs="宋体"/>
+          <w:b/>
+          <w:bCs/>
+          <w:color w:val="007020"/>
+          <w:kern w:val="0"/>
+          <w:sz w:val="22"/>
+        </w:rPr>
+        <w:t>async</w:t>
+      </w:r>
+      <w:r>
+        <w:rPr>
+          <w:rFonts w:ascii="Consolas" w:eastAsia="宋体" w:hAnsi="Consolas" w:cs="宋体"/>
+          <w:color w:val="3E4349"/>
+          <w:kern w:val="0"/>
+          <w:sz w:val="22"/>
+        </w:rPr>
+        <w:t xml:space="preserve"> </w:t>
+      </w:r>
+      <w:r>
+        <w:rPr>
+          <w:rFonts w:ascii="Consolas" w:eastAsia="宋体" w:hAnsi="Consolas" w:cs="宋体"/>
+          <w:b/>
+          <w:bCs/>
+          <w:color w:val="007020"/>
+          <w:kern w:val="0"/>
+          <w:sz w:val="22"/>
+        </w:rPr>
+        <w:t>def</w:t>
+      </w:r>
+      <w:r>
+        <w:rPr>
+          <w:rFonts w:ascii="Consolas" w:eastAsia="宋体" w:hAnsi="Consolas" w:cs="宋体"/>
+          <w:color w:val="3E4349"/>
+          <w:kern w:val="0"/>
+          <w:sz w:val="22"/>
+        </w:rPr>
+        <w:t xml:space="preserve"> </w:t>
+      </w:r>
+      <w:r>
+        <w:rPr>
+          <w:rFonts w:ascii="Consolas" w:eastAsia="宋体" w:hAnsi="Consolas" w:cs="宋体"/>
+          <w:color w:val="06287E"/>
+          <w:kern w:val="0"/>
+          <w:sz w:val="22"/>
+        </w:rPr>
+        <w:t>hello</w:t>
+      </w:r>
+      <w:r>
+        <w:rPr>
+          <w:rFonts w:ascii="Consolas" w:eastAsia="宋体" w:hAnsi="Consolas" w:cs="宋体"/>
+          <w:color w:val="3E4349"/>
+          <w:kern w:val="0"/>
+          <w:sz w:val="22"/>
+        </w:rPr>
+        <w:t>(</w:t>
+      </w:r>
+      <w:proofErr w:type="spellStart"/>
+      <w:r>
+        <w:rPr>
+          <w:rFonts w:ascii="Consolas" w:eastAsia="宋体" w:hAnsi="Consolas" w:cs="宋体"/>
+          <w:color w:val="3E4349"/>
+          <w:kern w:val="0"/>
+          <w:sz w:val="22"/>
+        </w:rPr>
+        <w:t>uri</w:t>
+      </w:r>
+      <w:proofErr w:type="spellEnd"/>
+      <w:r>
+        <w:rPr>
+          <w:rFonts w:ascii="Consolas" w:eastAsia="宋体" w:hAnsi="Consolas" w:cs="宋体"/>
+          <w:color w:val="3E4349"/>
+          <w:kern w:val="0"/>
+          <w:sz w:val="22"/>
+        </w:rPr>
+        <w:t>):</w:t>
+      </w:r>
+    </w:p>
+    <w:p>
+      <w:pPr>
+        <w:widowControl/>
+        <w:shd w:val="clear" w:color="auto" w:fill="EEEEEE"/>
+        <w:tabs>
+          <w:tab w:val="left" w:pos="916"/>
+          <w:tab w:val="left" w:pos="1832"/>
+          <w:tab w:val="left" w:pos="2748"/>
+          <w:tab w:val="left" w:pos="3664"/>
+          <w:tab w:val="left" w:pos="4580"/>
+          <w:tab w:val="left" w:pos="5496"/>
+          <w:tab w:val="left" w:pos="6412"/>
+          <w:tab w:val="left" w:pos="7328"/>
+          <w:tab w:val="left" w:pos="8244"/>
+          <w:tab w:val="left" w:pos="9160"/>
+          <w:tab w:val="left" w:pos="10076"/>
+          <w:tab w:val="left" w:pos="10992"/>
+          <w:tab w:val="left" w:pos="11908"/>
+          <w:tab w:val="left" w:pos="12824"/>
+          <w:tab w:val="left" w:pos="13740"/>
+          <w:tab w:val="left" w:pos="14656"/>
+        </w:tabs>
+        <w:spacing w:before="225" w:after="225" w:line="312" w:lineRule="atLeast"/>
+        <w:jc w:val="left"/>
+        <w:rPr>
+          <w:rFonts w:ascii="Consolas" w:eastAsia="宋体" w:hAnsi="Consolas" w:cs="宋体"/>
+          <w:color w:val="3E4349"/>
+          <w:kern w:val="0"/>
+          <w:sz w:val="22"/>
+        </w:rPr>
+      </w:pPr>
+      <w:r>
+        <w:rPr>
+          <w:rFonts w:ascii="Consolas" w:eastAsia="宋体" w:hAnsi="Consolas" w:cs="宋体"/>
+          <w:color w:val="3E4349"/>
+          <w:kern w:val="0"/>
+          <w:sz w:val="22"/>
+        </w:rPr>
+        <w:t xml:space="preserve">    </w:t>
+      </w:r>
+      <w:r>
+        <w:rPr>
+          <w:rFonts w:ascii="Consolas" w:eastAsia="宋体" w:hAnsi="Consolas" w:cs="宋体"/>
+          <w:b/>
+          <w:bCs/>
+          <w:color w:val="007020"/>
+          <w:kern w:val="0"/>
+          <w:sz w:val="22"/>
+        </w:rPr>
+        <w:t>async</w:t>
+      </w:r>
+      <w:r>
+        <w:rPr>
+          <w:rFonts w:ascii="Consolas" w:eastAsia="宋体" w:hAnsi="Consolas" w:cs="宋体"/>
+          <w:color w:val="3E4349"/>
+          <w:kern w:val="0"/>
+          <w:sz w:val="22"/>
+        </w:rPr>
+        <w:t xml:space="preserve"> </w:t>
+      </w:r>
+      <w:r>
+        <w:rPr>
+          <w:rFonts w:ascii="Consolas" w:eastAsia="宋体" w:hAnsi="Consolas" w:cs="宋体"/>
+          <w:b/>
+          <w:bCs/>
+          <w:color w:val="007020"/>
+          <w:kern w:val="0"/>
+          <w:sz w:val="22"/>
+        </w:rPr>
+        <w:t>with</w:t>
+      </w:r>
+      <w:r>
+        <w:rPr>
+          <w:rFonts w:ascii="Consolas" w:eastAsia="宋体" w:hAnsi="Consolas" w:cs="宋体"/>
+          <w:color w:val="3E4349"/>
+          <w:kern w:val="0"/>
+          <w:sz w:val="22"/>
+        </w:rPr>
+        <w:t xml:space="preserve"> </w:t>
+      </w:r>
+      <w:proofErr w:type="spellStart"/>
+      <w:r>
+        <w:rPr>
+          <w:rFonts w:ascii="Consolas" w:eastAsia="宋体" w:hAnsi="Consolas" w:cs="宋体"/>
+          <w:color w:val="3E4349"/>
+          <w:kern w:val="0"/>
+          <w:sz w:val="22"/>
+        </w:rPr>
+        <w:t>websockets</w:t>
+      </w:r>
+      <w:r>
+        <w:rPr>
+          <w:rFonts w:ascii="Consolas" w:eastAsia="宋体" w:hAnsi="Consolas" w:cs="宋体"/>
+          <w:color w:val="666666"/>
+          <w:kern w:val="0"/>
+          <w:sz w:val="22"/>
+        </w:rPr>
+        <w:t>.</w:t>
+      </w:r>
+      <w:r>
+        <w:rPr>
+          <w:rFonts w:ascii="Consolas" w:eastAsia="宋体" w:hAnsi="Consolas" w:cs="宋体"/>
+          <w:color w:val="3E4349"/>
+          <w:kern w:val="0"/>
+          <w:sz w:val="22"/>
+        </w:rPr>
+        <w:t>connect</w:t>
+      </w:r>
+      <w:proofErr w:type="spellEnd"/>
+      <w:r>
+        <w:rPr>
+          <w:rFonts w:ascii="Consolas" w:eastAsia="宋体" w:hAnsi="Consolas" w:cs="宋体"/>
+          <w:color w:val="3E4349"/>
+          <w:kern w:val="0"/>
+          <w:sz w:val="22"/>
+        </w:rPr>
+        <w:t>(</w:t>
+      </w:r>
+      <w:proofErr w:type="spellStart"/>
+      <w:r>
+        <w:rPr>
+          <w:rFonts w:ascii="Consolas" w:eastAsia="宋体" w:hAnsi="Consolas" w:cs="宋体"/>
+          <w:color w:val="3E4349"/>
+          <w:kern w:val="0"/>
+          <w:sz w:val="22"/>
+        </w:rPr>
+        <w:t>uri</w:t>
+      </w:r>
+      <w:proofErr w:type="spellEnd"/>
+      <w:r>
+        <w:rPr>
+          <w:rFonts w:ascii="Consolas" w:eastAsia="宋体" w:hAnsi="Consolas" w:cs="宋体"/>
+          <w:color w:val="3E4349"/>
+          <w:kern w:val="0"/>
+          <w:sz w:val="22"/>
+        </w:rPr>
+        <w:t xml:space="preserve">) </w:t>
+      </w:r>
+      <w:r>
+        <w:rPr>
+          <w:rFonts w:ascii="Consolas" w:eastAsia="宋体" w:hAnsi="Consolas" w:cs="宋体"/>
+          <w:b/>
+          <w:bCs/>
+          <w:color w:val="007020"/>
+          <w:kern w:val="0"/>
+          <w:sz w:val="22"/>
+        </w:rPr>
+        <w:t>as</w:t>
+      </w:r>
+      <w:r>
+        <w:rPr>
+          <w:rFonts w:ascii="Consolas" w:eastAsia="宋体" w:hAnsi="Consolas" w:cs="宋体"/>
+          <w:color w:val="3E4349"/>
+          <w:kern w:val="0"/>
+          <w:sz w:val="22"/>
+        </w:rPr>
+        <w:t xml:space="preserve"> </w:t>
+      </w:r>
+      <w:proofErr w:type="spellStart"/>
+      <w:r>
+        <w:rPr>
+          <w:rFonts w:ascii="Consolas" w:eastAsia="宋体" w:hAnsi="Consolas" w:cs="宋体"/>
+          <w:color w:val="3E4349"/>
+          <w:kern w:val="0"/>
+          <w:sz w:val="22"/>
+        </w:rPr>
+        <w:t>websocket</w:t>
+      </w:r>
+      <w:proofErr w:type="spellEnd"/>
+      <w:r>
+        <w:rPr>
+          <w:rFonts w:ascii="Consolas" w:eastAsia="宋体" w:hAnsi="Consolas" w:cs="宋体"/>
+          <w:color w:val="3E4349"/>
+          <w:kern w:val="0"/>
+          <w:sz w:val="22"/>
+        </w:rPr>
+        <w:t>:</w:t>
+      </w:r>
+    </w:p>
+    <w:p>
+      <w:pPr>
+        <w:widowControl/>
+        <w:shd w:val="clear" w:color="auto" w:fill="EEEEEE"/>
+        <w:tabs>
+          <w:tab w:val="left" w:pos="916"/>
+          <w:tab w:val="left" w:pos="1832"/>
+          <w:tab w:val="left" w:pos="2748"/>
+          <w:tab w:val="left" w:pos="3664"/>
+          <w:tab w:val="left" w:pos="4580"/>
+          <w:tab w:val="left" w:pos="5496"/>
+          <w:tab w:val="left" w:pos="6412"/>
+          <w:tab w:val="left" w:pos="7328"/>
+          <w:tab w:val="left" w:pos="8244"/>
+          <w:tab w:val="left" w:pos="9160"/>
+          <w:tab w:val="left" w:pos="10076"/>
+          <w:tab w:val="left" w:pos="10992"/>
+          <w:tab w:val="left" w:pos="11908"/>
+          <w:tab w:val="left" w:pos="12824"/>
+          <w:tab w:val="left" w:pos="13740"/>
+          <w:tab w:val="left" w:pos="14656"/>
+        </w:tabs>
+        <w:spacing w:before="225" w:after="225" w:line="312" w:lineRule="atLeast"/>
+        <w:jc w:val="left"/>
+        <w:rPr>
+          <w:rFonts w:ascii="Consolas" w:eastAsia="宋体" w:hAnsi="Consolas" w:cs="宋体"/>
+          <w:color w:val="3E4349"/>
+          <w:kern w:val="0"/>
+          <w:sz w:val="22"/>
+        </w:rPr>
+      </w:pPr>
+      <w:r>
+        <w:rPr>
+          <w:rFonts w:ascii="Consolas" w:eastAsia="宋体" w:hAnsi="Consolas" w:cs="宋体"/>
+          <w:color w:val="3E4349"/>
+          <w:kern w:val="0"/>
+          <w:sz w:val="22"/>
+        </w:rPr>
+        <w:t xml:space="preserve">        </w:t>
+      </w:r>
+      <w:r>
+        <w:rPr>
+          <w:rFonts w:ascii="Consolas" w:eastAsia="宋体" w:hAnsi="Consolas" w:cs="宋体"/>
+          <w:b/>
+          <w:bCs/>
+          <w:color w:val="007020"/>
+          <w:kern w:val="0"/>
+          <w:sz w:val="22"/>
+        </w:rPr>
+        <w:t>await</w:t>
+      </w:r>
+      <w:r>
+        <w:rPr>
+          <w:rFonts w:ascii="Consolas" w:eastAsia="宋体" w:hAnsi="Consolas" w:cs="宋体"/>
+          <w:color w:val="3E4349"/>
+          <w:kern w:val="0"/>
+          <w:sz w:val="22"/>
+        </w:rPr>
+        <w:t xml:space="preserve"> </w:t>
+      </w:r>
+      <w:proofErr w:type="spellStart"/>
+      <w:r>
+        <w:rPr>
+          <w:rFonts w:ascii="Consolas" w:eastAsia="宋体" w:hAnsi="Consolas" w:cs="宋体"/>
+          <w:color w:val="3E4349"/>
+          <w:kern w:val="0"/>
+          <w:sz w:val="22"/>
+        </w:rPr>
+        <w:t>websocket</w:t>
+      </w:r>
+      <w:r>
+        <w:rPr>
+          <w:rFonts w:ascii="Consolas" w:eastAsia="宋体" w:hAnsi="Consolas" w:cs="宋体"/>
+          <w:color w:val="666666"/>
+          <w:kern w:val="0"/>
+          <w:sz w:val="22"/>
+        </w:rPr>
+        <w:t>.</w:t>
+      </w:r>
+      <w:r>
+        <w:rPr>
+          <w:rFonts w:ascii="Consolas" w:eastAsia="宋体" w:hAnsi="Consolas" w:cs="宋体"/>
+          <w:color w:val="3E4349"/>
+          <w:kern w:val="0"/>
+          <w:sz w:val="22"/>
+        </w:rPr>
+        <w:t>send</w:t>
+      </w:r>
+      <w:proofErr w:type="spellEnd"/>
+      <w:r>
+        <w:rPr>
+          <w:rFonts w:ascii="Consolas" w:eastAsia="宋体" w:hAnsi="Consolas" w:cs="宋体"/>
+          <w:color w:val="3E4349"/>
+          <w:kern w:val="0"/>
+          <w:sz w:val="22"/>
+        </w:rPr>
+        <w:t>(</w:t>
+      </w:r>
+      <w:r>
+        <w:rPr>
+          <w:rFonts w:ascii="Consolas" w:eastAsia="宋体" w:hAnsi="Consolas" w:cs="宋体"/>
+          <w:color w:val="4070A0"/>
+          <w:kern w:val="0"/>
+          <w:sz w:val="22"/>
+        </w:rPr>
+        <w:t xml:space="preserve">"Hello </w:t>
+      </w:r>
+      <w:r>
+        <w:rPr>
+          <w:rFonts w:ascii="Consolas" w:eastAsia="宋体" w:hAnsi="Consolas" w:cs="宋体"/>
+          <w:color w:val="4070A0"/>
+          <w:kern w:val="0"/>
+          <w:sz w:val="22"/>
+        </w:rPr>
+        <w:t>server</w:t>
+      </w:r>
+      <w:r>
+        <w:rPr>
+          <w:rFonts w:ascii="Consolas" w:eastAsia="宋体" w:hAnsi="Consolas" w:cs="宋体"/>
+          <w:color w:val="4070A0"/>
+          <w:kern w:val="0"/>
+          <w:sz w:val="22"/>
+        </w:rPr>
+        <w:t>"</w:t>
+      </w:r>
+      <w:r>
+        <w:rPr>
+          <w:rFonts w:ascii="Consolas" w:eastAsia="宋体" w:hAnsi="Consolas" w:cs="宋体"/>
+          <w:color w:val="3E4349"/>
+          <w:kern w:val="0"/>
+          <w:sz w:val="22"/>
+        </w:rPr>
+        <w:t>)</w:t>
+      </w:r>
+    </w:p>
+    <w:p>
+      <w:pPr>
+        <w:widowControl/>
+        <w:shd w:val="clear" w:color="auto" w:fill="EEEEEE"/>
+        <w:tabs>
+          <w:tab w:val="left" w:pos="916"/>
+          <w:tab w:val="left" w:pos="1832"/>
+          <w:tab w:val="left" w:pos="2748"/>
+          <w:tab w:val="left" w:pos="3664"/>
+          <w:tab w:val="left" w:pos="4580"/>
+          <w:tab w:val="left" w:pos="5496"/>
+          <w:tab w:val="left" w:pos="6412"/>
+          <w:tab w:val="left" w:pos="7328"/>
+          <w:tab w:val="left" w:pos="8244"/>
+          <w:tab w:val="left" w:pos="9160"/>
+          <w:tab w:val="left" w:pos="10076"/>
+          <w:tab w:val="left" w:pos="10992"/>
+          <w:tab w:val="left" w:pos="11908"/>
+          <w:tab w:val="left" w:pos="12824"/>
+          <w:tab w:val="left" w:pos="13740"/>
+          <w:tab w:val="left" w:pos="14656"/>
+        </w:tabs>
+        <w:spacing w:before="225" w:after="225" w:line="312" w:lineRule="atLeast"/>
+        <w:jc w:val="left"/>
+        <w:rPr>
+          <w:rFonts w:ascii="Consolas" w:eastAsia="宋体" w:hAnsi="Consolas" w:cs="宋体"/>
+          <w:color w:val="3E4349"/>
+          <w:kern w:val="0"/>
+          <w:sz w:val="22"/>
+        </w:rPr>
+      </w:pPr>
+    </w:p>
+    <w:p>
+      <w:pPr>
+        <w:widowControl/>
+        <w:shd w:val="clear" w:color="auto" w:fill="EEEEEE"/>
+        <w:tabs>
+          <w:tab w:val="left" w:pos="916"/>
+          <w:tab w:val="left" w:pos="1832"/>
+          <w:tab w:val="left" w:pos="2748"/>
+          <w:tab w:val="left" w:pos="3664"/>
+          <w:tab w:val="left" w:pos="4580"/>
+          <w:tab w:val="left" w:pos="5496"/>
+          <w:tab w:val="left" w:pos="6412"/>
+          <w:tab w:val="left" w:pos="7328"/>
+          <w:tab w:val="left" w:pos="8244"/>
+          <w:tab w:val="left" w:pos="9160"/>
+          <w:tab w:val="left" w:pos="10076"/>
+          <w:tab w:val="left" w:pos="10992"/>
+          <w:tab w:val="left" w:pos="11908"/>
+          <w:tab w:val="left" w:pos="12824"/>
+          <w:tab w:val="left" w:pos="13740"/>
+          <w:tab w:val="left" w:pos="14656"/>
+        </w:tabs>
+        <w:spacing w:before="225" w:after="225" w:line="312" w:lineRule="atLeast"/>
+        <w:jc w:val="left"/>
+        <w:rPr>
+          <w:rFonts w:ascii="Consolas" w:eastAsia="宋体" w:hAnsi="Consolas" w:cs="宋体"/>
+          <w:color w:val="3E4349"/>
+          <w:kern w:val="0"/>
+          <w:sz w:val="22"/>
+        </w:rPr>
+      </w:pPr>
+      <w:proofErr w:type="spellStart"/>
+      <w:r>
+        <w:rPr>
+          <w:rFonts w:ascii="Consolas" w:eastAsia="宋体" w:hAnsi="Consolas" w:cs="宋体"/>
+          <w:color w:val="3E4349"/>
+          <w:kern w:val="0"/>
+          <w:sz w:val="22"/>
+        </w:rPr>
+        <w:t>asyncio</w:t>
+      </w:r>
+      <w:r>
+        <w:rPr>
+          <w:rFonts w:ascii="Consolas" w:eastAsia="宋体" w:hAnsi="Consolas" w:cs="宋体"/>
+          <w:color w:val="666666"/>
+          <w:kern w:val="0"/>
+          <w:sz w:val="22"/>
+        </w:rPr>
+        <w:t>.</w:t>
+      </w:r>
+      <w:r>
+        <w:rPr>
+          <w:rFonts w:ascii="Consolas" w:eastAsia="宋体" w:hAnsi="Consolas" w:cs="宋体"/>
+          <w:color w:val="3E4349"/>
+          <w:kern w:val="0"/>
+          <w:sz w:val="22"/>
+        </w:rPr>
+        <w:t>get_event_loop</w:t>
+      </w:r>
+      <w:proofErr w:type="spellEnd"/>
+      <w:r>
+        <w:rPr>
+          <w:rFonts w:ascii="Consolas" w:eastAsia="宋体" w:hAnsi="Consolas" w:cs="宋体"/>
+          <w:color w:val="3E4349"/>
+          <w:kern w:val="0"/>
+          <w:sz w:val="22"/>
+        </w:rPr>
+        <w:t>()</w:t>
+      </w:r>
+      <w:r>
+        <w:rPr>
+          <w:rFonts w:ascii="Consolas" w:eastAsia="宋体" w:hAnsi="Consolas" w:cs="宋体"/>
+          <w:color w:val="666666"/>
+          <w:kern w:val="0"/>
+          <w:sz w:val="22"/>
+        </w:rPr>
+        <w:t>.</w:t>
+      </w:r>
+      <w:proofErr w:type="spellStart"/>
+      <w:r>
+        <w:rPr>
+          <w:rFonts w:ascii="Consolas" w:eastAsia="宋体" w:hAnsi="Consolas" w:cs="宋体"/>
+          <w:color w:val="3E4349"/>
+          <w:kern w:val="0"/>
+          <w:sz w:val="22"/>
+        </w:rPr>
+        <w:t>run_until_complete</w:t>
+      </w:r>
+      <w:proofErr w:type="spellEnd"/>
+      <w:r>
+        <w:rPr>
+          <w:rFonts w:ascii="Consolas" w:eastAsia="宋体" w:hAnsi="Consolas" w:cs="宋体"/>
+          <w:color w:val="3E4349"/>
+          <w:kern w:val="0"/>
+          <w:sz w:val="22"/>
+        </w:rPr>
+        <w:t>(</w:t>
+      </w:r>
+    </w:p>
+    <w:p>
+      <w:pPr>
+        <w:widowControl/>
+        <w:shd w:val="clear" w:color="auto" w:fill="EEEEEE"/>
+        <w:tabs>
+          <w:tab w:val="left" w:pos="916"/>
+          <w:tab w:val="left" w:pos="1832"/>
+          <w:tab w:val="left" w:pos="2748"/>
+          <w:tab w:val="left" w:pos="3664"/>
+          <w:tab w:val="left" w:pos="4580"/>
+          <w:tab w:val="left" w:pos="5496"/>
+          <w:tab w:val="left" w:pos="6412"/>
+          <w:tab w:val="left" w:pos="7328"/>
+          <w:tab w:val="left" w:pos="8244"/>
+          <w:tab w:val="left" w:pos="9160"/>
+          <w:tab w:val="left" w:pos="10076"/>
+          <w:tab w:val="left" w:pos="10992"/>
+          <w:tab w:val="left" w:pos="11908"/>
+          <w:tab w:val="left" w:pos="12824"/>
+          <w:tab w:val="left" w:pos="13740"/>
+          <w:tab w:val="left" w:pos="14656"/>
+        </w:tabs>
+        <w:spacing w:before="225" w:after="225" w:line="312" w:lineRule="atLeast"/>
+        <w:jc w:val="left"/>
+        <w:rPr>
+          <w:rFonts w:ascii="Consolas" w:eastAsia="宋体" w:hAnsi="Consolas" w:cs="宋体"/>
+          <w:color w:val="3E4349"/>
+          <w:kern w:val="0"/>
+          <w:sz w:val="22"/>
+        </w:rPr>
+      </w:pPr>
+      <w:r>
+        <w:rPr>
+          <w:rFonts w:ascii="Consolas" w:eastAsia="宋体" w:hAnsi="Consolas" w:cs="宋体"/>
+          <w:color w:val="3E4349"/>
+          <w:kern w:val="0"/>
+          <w:sz w:val="22"/>
+        </w:rPr>
+        <w:t xml:space="preserve">    hello(</w:t>
+      </w:r>
+      <w:r>
+        <w:rPr>
+          <w:rFonts w:ascii="Consolas" w:eastAsia="宋体" w:hAnsi="Consolas" w:cs="宋体"/>
+          <w:color w:val="4070A0"/>
+          <w:kern w:val="0"/>
+          <w:sz w:val="22"/>
+        </w:rPr>
+        <w:t>'</w:t>
+      </w:r>
+      <w:proofErr w:type="spellStart"/>
+      <w:r>
+        <w:rPr>
+          <w:rFonts w:ascii="Consolas" w:eastAsia="宋体" w:hAnsi="Consolas" w:cs="宋体"/>
+          <w:color w:val="4070A0"/>
+          <w:kern w:val="0"/>
+          <w:sz w:val="22"/>
+        </w:rPr>
+        <w:t>ws</w:t>
+      </w:r>
+      <w:proofErr w:type="spellEnd"/>
+      <w:r>
+        <w:rPr>
+          <w:rFonts w:ascii="Consolas" w:eastAsia="宋体" w:hAnsi="Consolas" w:cs="宋体"/>
+          <w:color w:val="4070A0"/>
+          <w:kern w:val="0"/>
+          <w:sz w:val="22"/>
+        </w:rPr>
+        <w:t>://localhost:8765'</w:t>
+      </w:r>
+      <w:r>
+        <w:rPr>
+          <w:rFonts w:ascii="Consolas" w:eastAsia="宋体" w:hAnsi="Consolas" w:cs="宋体"/>
+          <w:color w:val="3E4349"/>
+          <w:kern w:val="0"/>
+          <w:sz w:val="22"/>
+        </w:rPr>
+        <w:t>))</w:t>
+      </w:r>
+    </w:p>
+    <w:p>
+      <w:pPr>
+        <w:pStyle w:val="NormalWeb"/>
+        <w:spacing w:before="0" w:beforeAutospacing="0" w:after="0" w:afterAutospacing="0"/>
+        <w:rPr>
+          <w:color w:val="000000" w:themeColor="text1"/>
+        </w:rPr>
+      </w:pPr>
+      <w:r>
+        <w:rPr>
+          <w:rFonts w:hint="eastAsia"/>
+          <w:color w:val="000000" w:themeColor="text1"/>
+        </w:rPr>
+        <w:lastRenderedPageBreak/>
+        <w:t>下面是</w:t>
+      </w:r>
+      <w:proofErr w:type="spellStart"/>
+      <w:r>
+        <w:rPr>
+          <w:rFonts w:hint="eastAsia"/>
+          <w:color w:val="000000" w:themeColor="text1"/>
+        </w:rPr>
+        <w:t>w</w:t>
+      </w:r>
+      <w:r>
+        <w:rPr>
+          <w:color w:val="000000" w:themeColor="text1"/>
+        </w:rPr>
+        <w:t>ebsocket</w:t>
+      </w:r>
+      <w:proofErr w:type="spellEnd"/>
+      <w:r>
+        <w:rPr>
+          <w:rFonts w:hint="eastAsia"/>
+          <w:color w:val="000000" w:themeColor="text1"/>
+        </w:rPr>
+        <w:t>服务端</w:t>
+      </w:r>
+      <w:r>
+        <w:rPr>
+          <w:rFonts w:hint="eastAsia"/>
+          <w:color w:val="000000" w:themeColor="text1"/>
+        </w:rPr>
+        <w:t>，它使用</w:t>
+      </w:r>
+      <w:r>
+        <w:rPr>
+          <w:rFonts w:hint="eastAsia"/>
+          <w:color w:val="000000" w:themeColor="text1"/>
+        </w:rPr>
+        <w:t>8765端口</w:t>
+      </w:r>
+      <w:r>
+        <w:rPr>
+          <w:rFonts w:hint="eastAsia"/>
+          <w:color w:val="000000" w:themeColor="text1"/>
+        </w:rPr>
+        <w:t>，当接到客户端的消息后就</w:t>
+      </w:r>
+      <w:r>
+        <w:rPr>
+          <w:rFonts w:hint="eastAsia"/>
+          <w:color w:val="000000" w:themeColor="text1"/>
+        </w:rPr>
+        <w:t>发送一句“</w:t>
+      </w:r>
+      <w:r>
+        <w:rPr>
+          <w:color w:val="000000" w:themeColor="text1"/>
+        </w:rPr>
+        <w:t xml:space="preserve">Hello </w:t>
+      </w:r>
+      <w:r>
+        <w:rPr>
+          <w:color w:val="000000" w:themeColor="text1"/>
+        </w:rPr>
+        <w:t>client</w:t>
+      </w:r>
+      <w:r>
+        <w:rPr>
+          <w:rFonts w:hint="eastAsia"/>
+          <w:color w:val="000000" w:themeColor="text1"/>
+        </w:rPr>
+        <w:t>”字符串：</w:t>
+      </w:r>
+    </w:p>
+    <w:p>
+      <w:pPr>
+        <w:pStyle w:val="HTMLPreformatted"/>
+        <w:shd w:val="clear" w:color="auto" w:fill="EEEEEE"/>
+        <w:spacing w:before="225" w:after="225" w:line="312" w:lineRule="atLeast"/>
+        <w:rPr>
+          <w:rFonts w:ascii="Consolas" w:hAnsi="Consolas"/>
+          <w:color w:val="3E4349"/>
+          <w:sz w:val="22"/>
+          <w:szCs w:val="22"/>
+        </w:rPr>
+      </w:pPr>
+      <w:r>
+        <w:rPr>
+          <w:rStyle w:val="kn"/>
+          <w:rFonts w:ascii="Consolas" w:hAnsi="Consolas"/>
+          <w:b/>
+          <w:bCs/>
+          <w:color w:val="007020"/>
+          <w:sz w:val="22"/>
+          <w:szCs w:val="22"/>
+        </w:rPr>
+        <w:t>import</w:t>
+      </w:r>
+      <w:r>
+        <w:rPr>
+          <w:rFonts w:ascii="Consolas" w:hAnsi="Consolas"/>
+          <w:color w:val="3E4349"/>
+          <w:sz w:val="22"/>
+          <w:szCs w:val="22"/>
+        </w:rPr>
+        <w:t xml:space="preserve"> </w:t>
+      </w:r>
+      <w:proofErr w:type="spellStart"/>
+      <w:r>
+        <w:rPr>
+          <w:rStyle w:val="nn"/>
+          <w:rFonts w:ascii="Consolas" w:hAnsi="Consolas"/>
+          <w:b/>
+          <w:bCs/>
+          <w:color w:val="0E84B5"/>
+          <w:sz w:val="22"/>
+          <w:szCs w:val="22"/>
+        </w:rPr>
+        <w:t>asyncio</w:t>
+      </w:r>
+      <w:proofErr w:type="spellEnd"/>
+    </w:p>
+    <w:p>
+      <w:pPr>
+        <w:pStyle w:val="HTMLPreformatted"/>
+        <w:shd w:val="clear" w:color="auto" w:fill="EEEEEE"/>
+        <w:spacing w:before="225" w:after="225" w:line="312" w:lineRule="atLeast"/>
+        <w:rPr>
+          <w:rFonts w:ascii="Consolas" w:hAnsi="Consolas"/>
+          <w:color w:val="3E4349"/>
+          <w:sz w:val="22"/>
+          <w:szCs w:val="22"/>
+        </w:rPr>
+      </w:pPr>
+      <w:r>
+        <w:rPr>
+          <w:rStyle w:val="kn"/>
+          <w:rFonts w:ascii="Consolas" w:hAnsi="Consolas"/>
+          <w:b/>
+          <w:bCs/>
+          <w:color w:val="007020"/>
+          <w:sz w:val="22"/>
+          <w:szCs w:val="22"/>
+        </w:rPr>
+        <w:t>import</w:t>
+      </w:r>
+      <w:r>
+        <w:rPr>
+          <w:rFonts w:ascii="Consolas" w:hAnsi="Consolas"/>
+          <w:color w:val="3E4349"/>
+          <w:sz w:val="22"/>
+          <w:szCs w:val="22"/>
+        </w:rPr>
+        <w:t xml:space="preserve"> </w:t>
+      </w:r>
+      <w:proofErr w:type="spellStart"/>
+      <w:r>
+        <w:rPr>
+          <w:rStyle w:val="nn"/>
+          <w:rFonts w:ascii="Consolas" w:hAnsi="Consolas"/>
+          <w:b/>
+          <w:bCs/>
+          <w:color w:val="0E84B5"/>
+          <w:sz w:val="22"/>
+          <w:szCs w:val="22"/>
+        </w:rPr>
+        <w:t>websockets</w:t>
+      </w:r>
+      <w:proofErr w:type="spellEnd"/>
+    </w:p>
+    <w:p>
+      <w:pPr>
+        <w:pStyle w:val="HTMLPreformatted"/>
+        <w:shd w:val="clear" w:color="auto" w:fill="EEEEEE"/>
+        <w:spacing w:before="225" w:after="225" w:line="312" w:lineRule="atLeast"/>
+        <w:rPr>
+          <w:rFonts w:ascii="Consolas" w:hAnsi="Consolas"/>
+          <w:color w:val="3E4349"/>
+          <w:sz w:val="22"/>
+          <w:szCs w:val="22"/>
+        </w:rPr>
+      </w:pPr>
+    </w:p>
+    <w:p>
+      <w:pPr>
+        <w:pStyle w:val="HTMLPreformatted"/>
+        <w:shd w:val="clear" w:color="auto" w:fill="EEEEEE"/>
+        <w:spacing w:before="225" w:after="225" w:line="312" w:lineRule="atLeast"/>
+        <w:rPr>
+          <w:rFonts w:ascii="Consolas" w:hAnsi="Consolas"/>
+          <w:color w:val="3E4349"/>
+          <w:sz w:val="22"/>
+          <w:szCs w:val="22"/>
+        </w:rPr>
+      </w:pPr>
+      <w:r>
+        <w:rPr>
+          <w:rStyle w:val="k"/>
+          <w:rFonts w:ascii="Consolas" w:hAnsi="Consolas"/>
+          <w:b/>
+          <w:bCs/>
+          <w:color w:val="007020"/>
+          <w:sz w:val="22"/>
+          <w:szCs w:val="22"/>
+        </w:rPr>
+        <w:t>async</w:t>
+      </w:r>
+      <w:r>
+        <w:rPr>
+          <w:rFonts w:ascii="Consolas" w:hAnsi="Consolas"/>
+          <w:color w:val="3E4349"/>
+          <w:sz w:val="22"/>
+          <w:szCs w:val="22"/>
+        </w:rPr>
+        <w:t xml:space="preserve"> </w:t>
+      </w:r>
+      <w:r>
+        <w:rPr>
+          <w:rStyle w:val="k"/>
+          <w:rFonts w:ascii="Consolas" w:hAnsi="Consolas"/>
+          <w:b/>
+          <w:bCs/>
+          <w:color w:val="007020"/>
+          <w:sz w:val="22"/>
+          <w:szCs w:val="22"/>
+        </w:rPr>
+        <w:t>def</w:t>
+      </w:r>
+      <w:r>
+        <w:rPr>
+          <w:rFonts w:ascii="Consolas" w:hAnsi="Consolas"/>
+          <w:color w:val="3E4349"/>
+          <w:sz w:val="22"/>
+          <w:szCs w:val="22"/>
+        </w:rPr>
+        <w:t xml:space="preserve"> </w:t>
+      </w:r>
+      <w:r>
+        <w:rPr>
+          <w:rStyle w:val="nf"/>
+          <w:rFonts w:ascii="Consolas" w:hAnsi="Consolas"/>
+          <w:color w:val="06287E"/>
+          <w:sz w:val="22"/>
+          <w:szCs w:val="22"/>
+        </w:rPr>
+        <w:t>echo</w:t>
+      </w:r>
+      <w:r>
+        <w:rPr>
+          <w:rStyle w:val="p"/>
+          <w:rFonts w:ascii="Consolas" w:hAnsi="Consolas"/>
+          <w:color w:val="3E4349"/>
+          <w:sz w:val="22"/>
+          <w:szCs w:val="22"/>
+        </w:rPr>
+        <w:t>(</w:t>
+      </w:r>
+      <w:proofErr w:type="spellStart"/>
+      <w:r>
+        <w:rPr>
+          <w:rStyle w:val="n"/>
+          <w:rFonts w:ascii="Consolas" w:hAnsi="Consolas"/>
+          <w:color w:val="3E4349"/>
+          <w:sz w:val="22"/>
+          <w:szCs w:val="22"/>
+        </w:rPr>
+        <w:t>websocket</w:t>
+      </w:r>
+      <w:proofErr w:type="spellEnd"/>
+      <w:r>
+        <w:rPr>
+          <w:rStyle w:val="p"/>
+          <w:rFonts w:ascii="Consolas" w:hAnsi="Consolas"/>
+          <w:color w:val="3E4349"/>
+          <w:sz w:val="22"/>
+          <w:szCs w:val="22"/>
+        </w:rPr>
+        <w:t>,</w:t>
+      </w:r>
+      <w:r>
+        <w:rPr>
+          <w:rFonts w:ascii="Consolas" w:hAnsi="Consolas"/>
+          <w:color w:val="3E4349"/>
+          <w:sz w:val="22"/>
+          <w:szCs w:val="22"/>
+        </w:rPr>
+        <w:t xml:space="preserve"> </w:t>
+      </w:r>
+      <w:r>
+        <w:rPr>
+          <w:rStyle w:val="n"/>
+          <w:rFonts w:ascii="Consolas" w:hAnsi="Consolas"/>
+          <w:color w:val="3E4349"/>
+          <w:sz w:val="22"/>
+          <w:szCs w:val="22"/>
+        </w:rPr>
+        <w:t>path</w:t>
+      </w:r>
+      <w:r>
+        <w:rPr>
+          <w:rStyle w:val="p"/>
+          <w:rFonts w:ascii="Consolas" w:hAnsi="Consolas"/>
+          <w:color w:val="3E4349"/>
+          <w:sz w:val="22"/>
+          <w:szCs w:val="22"/>
+        </w:rPr>
+        <w:t>):</w:t>
+      </w:r>
+    </w:p>
+    <w:p>
+      <w:pPr>
+        <w:pStyle w:val="HTMLPreformatted"/>
+        <w:shd w:val="clear" w:color="auto" w:fill="EEEEEE"/>
+        <w:spacing w:before="225" w:after="225" w:line="312" w:lineRule="atLeast"/>
+        <w:rPr>
+          <w:rFonts w:ascii="Consolas" w:hAnsi="Consolas"/>
+          <w:color w:val="3E4349"/>
+          <w:sz w:val="22"/>
+          <w:szCs w:val="22"/>
+        </w:rPr>
+      </w:pPr>
+      <w:r>
+        <w:rPr>
+          <w:rFonts w:ascii="Consolas" w:hAnsi="Consolas"/>
+          <w:color w:val="3E4349"/>
+          <w:sz w:val="22"/>
+          <w:szCs w:val="22"/>
+        </w:rPr>
+        <w:t xml:space="preserve">    </w:t>
+      </w:r>
+      <w:r>
+        <w:rPr>
+          <w:rStyle w:val="k"/>
+          <w:rFonts w:ascii="Consolas" w:hAnsi="Consolas"/>
+          <w:b/>
+          <w:bCs/>
+          <w:color w:val="007020"/>
+          <w:sz w:val="22"/>
+          <w:szCs w:val="22"/>
+        </w:rPr>
+        <w:t>async</w:t>
+      </w:r>
+      <w:r>
+        <w:rPr>
+          <w:rFonts w:ascii="Consolas" w:hAnsi="Consolas"/>
+          <w:color w:val="3E4349"/>
+          <w:sz w:val="22"/>
+          <w:szCs w:val="22"/>
+        </w:rPr>
+        <w:t xml:space="preserve"> </w:t>
+      </w:r>
+      <w:r>
+        <w:rPr>
+          <w:rStyle w:val="k"/>
+          <w:rFonts w:ascii="Consolas" w:hAnsi="Consolas"/>
+          <w:b/>
+          <w:bCs/>
+          <w:color w:val="007020"/>
+          <w:sz w:val="22"/>
+          <w:szCs w:val="22"/>
+        </w:rPr>
+        <w:t>for</w:t>
+      </w:r>
+      <w:r>
+        <w:rPr>
+          <w:rFonts w:ascii="Consolas" w:hAnsi="Consolas"/>
+          <w:color w:val="3E4349"/>
+          <w:sz w:val="22"/>
+          <w:szCs w:val="22"/>
+        </w:rPr>
+        <w:t xml:space="preserve"> </w:t>
+      </w:r>
+      <w:r>
+        <w:rPr>
+          <w:rStyle w:val="n"/>
+          <w:rFonts w:ascii="Consolas" w:hAnsi="Consolas"/>
+          <w:color w:val="3E4349"/>
+          <w:sz w:val="22"/>
+          <w:szCs w:val="22"/>
+        </w:rPr>
+        <w:t>message</w:t>
+      </w:r>
+      <w:r>
+        <w:rPr>
+          <w:rFonts w:ascii="Consolas" w:hAnsi="Consolas"/>
+          <w:color w:val="3E4349"/>
+          <w:sz w:val="22"/>
+          <w:szCs w:val="22"/>
+        </w:rPr>
+        <w:t xml:space="preserve"> </w:t>
+      </w:r>
+      <w:r>
+        <w:rPr>
+          <w:rStyle w:val="ow"/>
+          <w:rFonts w:ascii="Consolas" w:hAnsi="Consolas"/>
+          <w:b/>
+          <w:bCs/>
+          <w:color w:val="007020"/>
+          <w:sz w:val="22"/>
+          <w:szCs w:val="22"/>
+        </w:rPr>
+        <w:t>in</w:t>
+      </w:r>
+      <w:r>
+        <w:rPr>
+          <w:rFonts w:ascii="Consolas" w:hAnsi="Consolas"/>
+          <w:color w:val="3E4349"/>
+          <w:sz w:val="22"/>
+          <w:szCs w:val="22"/>
+        </w:rPr>
+        <w:t xml:space="preserve"> </w:t>
+      </w:r>
+      <w:proofErr w:type="spellStart"/>
+      <w:r>
+        <w:rPr>
+          <w:rStyle w:val="n"/>
+          <w:rFonts w:ascii="Consolas" w:hAnsi="Consolas"/>
+          <w:color w:val="3E4349"/>
+          <w:sz w:val="22"/>
+          <w:szCs w:val="22"/>
+        </w:rPr>
+        <w:t>websocket</w:t>
+      </w:r>
+      <w:proofErr w:type="spellEnd"/>
+      <w:r>
+        <w:rPr>
+          <w:rStyle w:val="p"/>
+          <w:rFonts w:ascii="Consolas" w:hAnsi="Consolas"/>
+          <w:color w:val="3E4349"/>
+          <w:sz w:val="22"/>
+          <w:szCs w:val="22"/>
+        </w:rPr>
+        <w:t>:</w:t>
+      </w:r>
+    </w:p>
+    <w:p>
+      <w:pPr>
+        <w:pStyle w:val="HTMLPreformatted"/>
+        <w:shd w:val="clear" w:color="auto" w:fill="EEEEEE"/>
+        <w:spacing w:before="225" w:after="225" w:line="312" w:lineRule="atLeast"/>
+        <w:rPr>
+          <w:rFonts w:ascii="Consolas" w:hAnsi="Consolas"/>
+          <w:color w:val="3E4349"/>
+          <w:sz w:val="22"/>
+          <w:szCs w:val="22"/>
+        </w:rPr>
+      </w:pPr>
+      <w:r>
+        <w:rPr>
+          <w:rFonts w:ascii="Consolas" w:hAnsi="Consolas"/>
+          <w:color w:val="3E4349"/>
+          <w:sz w:val="22"/>
+          <w:szCs w:val="22"/>
+        </w:rPr>
+        <w:t xml:space="preserve">        </w:t>
+      </w:r>
+      <w:r>
+        <w:rPr>
+          <w:rStyle w:val="k"/>
+          <w:rFonts w:ascii="Consolas" w:hAnsi="Consolas"/>
+          <w:b/>
+          <w:bCs/>
+          <w:color w:val="007020"/>
+          <w:sz w:val="22"/>
+          <w:szCs w:val="22"/>
+        </w:rPr>
+        <w:t>await</w:t>
+      </w:r>
+      <w:r>
+        <w:rPr>
+          <w:rFonts w:ascii="Consolas" w:hAnsi="Consolas"/>
+          <w:color w:val="3E4349"/>
+          <w:sz w:val="22"/>
+          <w:szCs w:val="22"/>
+        </w:rPr>
+        <w:t xml:space="preserve"> </w:t>
+      </w:r>
+      <w:proofErr w:type="spellStart"/>
+      <w:r>
+        <w:rPr>
+          <w:rStyle w:val="n"/>
+          <w:rFonts w:ascii="Consolas" w:hAnsi="Consolas"/>
+          <w:color w:val="3E4349"/>
+          <w:sz w:val="22"/>
+          <w:szCs w:val="22"/>
+        </w:rPr>
+        <w:t>websocket</w:t>
+      </w:r>
+      <w:r>
+        <w:rPr>
+          <w:rStyle w:val="o"/>
+          <w:rFonts w:ascii="Consolas" w:hAnsi="Consolas"/>
+          <w:color w:val="666666"/>
+          <w:sz w:val="22"/>
+          <w:szCs w:val="22"/>
+        </w:rPr>
+        <w:t>.</w:t>
+      </w:r>
+      <w:r>
+        <w:rPr>
+          <w:rStyle w:val="n"/>
+          <w:rFonts w:ascii="Consolas" w:hAnsi="Consolas"/>
+          <w:color w:val="3E4349"/>
+          <w:sz w:val="22"/>
+          <w:szCs w:val="22"/>
+        </w:rPr>
+        <w:t>send</w:t>
+      </w:r>
+      <w:proofErr w:type="spellEnd"/>
+      <w:r>
+        <w:rPr>
+          <w:rStyle w:val="p"/>
+          <w:rFonts w:ascii="Consolas" w:hAnsi="Consolas"/>
+          <w:color w:val="3E4349"/>
+          <w:sz w:val="22"/>
+          <w:szCs w:val="22"/>
+        </w:rPr>
+        <w:t>(</w:t>
+      </w:r>
+      <w:r>
+        <w:rPr>
+          <w:rFonts w:ascii="Consolas" w:hAnsi="Consolas"/>
+          <w:color w:val="4070A0"/>
+          <w:sz w:val="22"/>
+        </w:rPr>
+        <w:t xml:space="preserve">"Hello </w:t>
+      </w:r>
+      <w:r>
+        <w:rPr>
+          <w:rFonts w:ascii="Consolas" w:hAnsi="Consolas"/>
+          <w:color w:val="4070A0"/>
+          <w:sz w:val="22"/>
+        </w:rPr>
+        <w:t>client</w:t>
+      </w:r>
+      <w:r>
+        <w:rPr>
+          <w:rFonts w:ascii="Consolas" w:hAnsi="Consolas"/>
+          <w:color w:val="4070A0"/>
+          <w:sz w:val="22"/>
+        </w:rPr>
+        <w:t>"</w:t>
+      </w:r>
+      <w:r>
+        <w:rPr>
+          <w:rStyle w:val="p"/>
+          <w:rFonts w:ascii="Consolas" w:hAnsi="Consolas"/>
+          <w:color w:val="3E4349"/>
+          <w:sz w:val="22"/>
+          <w:szCs w:val="22"/>
+        </w:rPr>
+        <w:t>)</w:t>
+      </w:r>
+    </w:p>
+    <w:p>
+      <w:pPr>
+        <w:pStyle w:val="HTMLPreformatted"/>
+        <w:shd w:val="clear" w:color="auto" w:fill="EEEEEE"/>
+        <w:spacing w:before="225" w:after="225" w:line="312" w:lineRule="atLeast"/>
+        <w:rPr>
+          <w:rFonts w:ascii="Consolas" w:hAnsi="Consolas"/>
+          <w:color w:val="3E4349"/>
+          <w:sz w:val="22"/>
+          <w:szCs w:val="22"/>
+        </w:rPr>
+      </w:pPr>
+    </w:p>
+    <w:p>
+      <w:pPr>
+        <w:pStyle w:val="HTMLPreformatted"/>
+        <w:shd w:val="clear" w:color="auto" w:fill="EEEEEE"/>
+        <w:spacing w:before="225" w:after="225" w:line="312" w:lineRule="atLeast"/>
+        <w:rPr>
+          <w:rFonts w:ascii="Consolas" w:hAnsi="Consolas"/>
+          <w:color w:val="3E4349"/>
+          <w:sz w:val="22"/>
+          <w:szCs w:val="22"/>
+        </w:rPr>
+      </w:pPr>
+      <w:proofErr w:type="spellStart"/>
+      <w:r>
+        <w:rPr>
+          <w:rStyle w:val="n"/>
+          <w:rFonts w:ascii="Consolas" w:hAnsi="Consolas"/>
+          <w:color w:val="3E4349"/>
+          <w:sz w:val="22"/>
+          <w:szCs w:val="22"/>
+        </w:rPr>
+        <w:t>asyncio</w:t>
+      </w:r>
+      <w:r>
+        <w:rPr>
+          <w:rStyle w:val="o"/>
+          <w:rFonts w:ascii="Consolas" w:hAnsi="Consolas"/>
+          <w:color w:val="666666"/>
+          <w:sz w:val="22"/>
+          <w:szCs w:val="22"/>
+        </w:rPr>
+        <w:t>.</w:t>
+      </w:r>
+      <w:r>
+        <w:rPr>
+          <w:rStyle w:val="n"/>
+          <w:rFonts w:ascii="Consolas" w:hAnsi="Consolas"/>
+          <w:color w:val="3E4349"/>
+          <w:sz w:val="22"/>
+          <w:szCs w:val="22"/>
+        </w:rPr>
+        <w:t>get_event_loop</w:t>
+      </w:r>
+      <w:proofErr w:type="spellEnd"/>
+      <w:r>
+        <w:rPr>
+          <w:rStyle w:val="p"/>
+          <w:rFonts w:ascii="Consolas" w:hAnsi="Consolas"/>
+          <w:color w:val="3E4349"/>
+          <w:sz w:val="22"/>
+          <w:szCs w:val="22"/>
+        </w:rPr>
+        <w:t>()</w:t>
+      </w:r>
+      <w:r>
+        <w:rPr>
+          <w:rStyle w:val="o"/>
+          <w:rFonts w:ascii="Consolas" w:hAnsi="Consolas"/>
+          <w:color w:val="666666"/>
+          <w:sz w:val="22"/>
+          <w:szCs w:val="22"/>
+        </w:rPr>
+        <w:t>.</w:t>
+      </w:r>
+      <w:proofErr w:type="spellStart"/>
+      <w:r>
+        <w:rPr>
+          <w:rStyle w:val="n"/>
+          <w:rFonts w:ascii="Consolas" w:hAnsi="Consolas"/>
+          <w:color w:val="3E4349"/>
+          <w:sz w:val="22"/>
+          <w:szCs w:val="22"/>
+        </w:rPr>
+        <w:t>run_until_complete</w:t>
+      </w:r>
+      <w:proofErr w:type="spellEnd"/>
+      <w:r>
+        <w:rPr>
+          <w:rStyle w:val="p"/>
+          <w:rFonts w:ascii="Consolas" w:hAnsi="Consolas"/>
+          <w:color w:val="3E4349"/>
+          <w:sz w:val="22"/>
+          <w:szCs w:val="22"/>
+        </w:rPr>
+        <w:t>(</w:t>
+      </w:r>
+    </w:p>
+    <w:p>
+      <w:pPr>
+        <w:pStyle w:val="HTMLPreformatted"/>
+        <w:shd w:val="clear" w:color="auto" w:fill="EEEEEE"/>
+        <w:spacing w:before="225" w:after="225" w:line="312" w:lineRule="atLeast"/>
+        <w:rPr>
+          <w:rFonts w:ascii="Consolas" w:hAnsi="Consolas"/>
+          <w:color w:val="3E4349"/>
+          <w:sz w:val="22"/>
+          <w:szCs w:val="22"/>
+        </w:rPr>
+      </w:pPr>
+      <w:r>
+        <w:rPr>
+          <w:rFonts w:ascii="Consolas" w:hAnsi="Consolas"/>
+          <w:color w:val="3E4349"/>
+          <w:sz w:val="22"/>
+          <w:szCs w:val="22"/>
+        </w:rPr>
+        <w:t xml:space="preserve">    </w:t>
+      </w:r>
+      <w:proofErr w:type="spellStart"/>
+      <w:r>
+        <w:rPr>
+          <w:rStyle w:val="n"/>
+          <w:rFonts w:ascii="Consolas" w:hAnsi="Consolas"/>
+          <w:color w:val="3E4349"/>
+          <w:sz w:val="22"/>
+          <w:szCs w:val="22"/>
+        </w:rPr>
+        <w:t>websockets</w:t>
+      </w:r>
+      <w:r>
+        <w:rPr>
+          <w:rStyle w:val="o"/>
+          <w:rFonts w:ascii="Consolas" w:hAnsi="Consolas"/>
+          <w:color w:val="666666"/>
+          <w:sz w:val="22"/>
+          <w:szCs w:val="22"/>
+        </w:rPr>
+        <w:t>.</w:t>
+      </w:r>
+      <w:r>
+        <w:rPr>
+          <w:rStyle w:val="n"/>
+          <w:rFonts w:ascii="Consolas" w:hAnsi="Consolas"/>
+          <w:color w:val="3E4349"/>
+          <w:sz w:val="22"/>
+          <w:szCs w:val="22"/>
+        </w:rPr>
+        <w:t>serve</w:t>
+      </w:r>
+      <w:proofErr w:type="spellEnd"/>
+      <w:r>
+        <w:rPr>
+          <w:rStyle w:val="p"/>
+          <w:rFonts w:ascii="Consolas" w:hAnsi="Consolas"/>
+          <w:color w:val="3E4349"/>
+          <w:sz w:val="22"/>
+          <w:szCs w:val="22"/>
+        </w:rPr>
+        <w:t>(</w:t>
+      </w:r>
+      <w:r>
+        <w:rPr>
+          <w:rStyle w:val="n"/>
+          <w:rFonts w:ascii="Consolas" w:hAnsi="Consolas"/>
+          <w:color w:val="3E4349"/>
+          <w:sz w:val="22"/>
+          <w:szCs w:val="22"/>
+        </w:rPr>
+        <w:t>echo</w:t>
+      </w:r>
+      <w:r>
+        <w:rPr>
+          <w:rStyle w:val="p"/>
+          <w:rFonts w:ascii="Consolas" w:hAnsi="Consolas"/>
+          <w:color w:val="3E4349"/>
+          <w:sz w:val="22"/>
+          <w:szCs w:val="22"/>
+        </w:rPr>
+        <w:t>,</w:t>
+      </w:r>
+      <w:r>
+        <w:rPr>
+          <w:rFonts w:ascii="Consolas" w:hAnsi="Consolas"/>
+          <w:color w:val="3E4349"/>
+          <w:sz w:val="22"/>
+          <w:szCs w:val="22"/>
+        </w:rPr>
+        <w:t xml:space="preserve"> </w:t>
+      </w:r>
+      <w:r>
+        <w:rPr>
+          <w:rStyle w:val="s1"/>
+          <w:rFonts w:ascii="Consolas" w:hAnsi="Consolas"/>
+          <w:color w:val="4070A0"/>
+          <w:sz w:val="22"/>
+          <w:szCs w:val="22"/>
+        </w:rPr>
+        <w:t>'localhost'</w:t>
+      </w:r>
+      <w:r>
+        <w:rPr>
+          <w:rStyle w:val="p"/>
+          <w:rFonts w:ascii="Consolas" w:hAnsi="Consolas"/>
+          <w:color w:val="3E4349"/>
+          <w:sz w:val="22"/>
+          <w:szCs w:val="22"/>
+        </w:rPr>
+        <w:t>,</w:t>
+      </w:r>
+      <w:r>
+        <w:rPr>
+          <w:rFonts w:ascii="Consolas" w:hAnsi="Consolas"/>
+          <w:color w:val="3E4349"/>
+          <w:sz w:val="22"/>
+          <w:szCs w:val="22"/>
+        </w:rPr>
+        <w:t xml:space="preserve"> </w:t>
+      </w:r>
+      <w:r>
+        <w:rPr>
+          <w:rStyle w:val="mi"/>
+          <w:rFonts w:ascii="Consolas" w:hAnsi="Consolas"/>
+          <w:color w:val="208050"/>
+          <w:sz w:val="22"/>
+          <w:szCs w:val="22"/>
+        </w:rPr>
+        <w:t>8765</w:t>
+      </w:r>
+      <w:r>
+        <w:rPr>
+          <w:rStyle w:val="p"/>
+          <w:rFonts w:ascii="Consolas" w:hAnsi="Consolas"/>
+          <w:color w:val="3E4349"/>
+          <w:sz w:val="22"/>
+          <w:szCs w:val="22"/>
+        </w:rPr>
+        <w:t>))</w:t>
+      </w:r>
+    </w:p>
+    <w:p>
+      <w:pPr>
+        <w:pStyle w:val="HTMLPreformatted"/>
+        <w:shd w:val="clear" w:color="auto" w:fill="EEEEEE"/>
+        <w:spacing w:before="225" w:after="225" w:line="312" w:lineRule="atLeast"/>
+        <w:rPr>
+          <w:rFonts w:ascii="Consolas" w:hAnsi="Consolas"/>
+          <w:color w:val="3E4349"/>
+          <w:sz w:val="22"/>
+          <w:szCs w:val="22"/>
+        </w:rPr>
+      </w:pPr>
+      <w:proofErr w:type="spellStart"/>
+      <w:r>
+        <w:rPr>
+          <w:rStyle w:val="n"/>
+          <w:rFonts w:ascii="Consolas" w:hAnsi="Consolas"/>
+          <w:color w:val="3E4349"/>
+          <w:sz w:val="22"/>
+          <w:szCs w:val="22"/>
+        </w:rPr>
+        <w:t>asyncio</w:t>
+      </w:r>
+      <w:r>
+        <w:rPr>
+          <w:rStyle w:val="o"/>
+          <w:rFonts w:ascii="Consolas" w:hAnsi="Consolas"/>
+          <w:color w:val="666666"/>
+          <w:sz w:val="22"/>
+          <w:szCs w:val="22"/>
+        </w:rPr>
+        <w:t>.</w:t>
+      </w:r>
+      <w:r>
+        <w:rPr>
+          <w:rStyle w:val="n"/>
+          <w:rFonts w:ascii="Consolas" w:hAnsi="Consolas"/>
+          <w:color w:val="3E4349"/>
+          <w:sz w:val="22"/>
+          <w:szCs w:val="22"/>
+        </w:rPr>
+        <w:t>get_event_loop</w:t>
+      </w:r>
+      <w:proofErr w:type="spellEnd"/>
+      <w:r>
+        <w:rPr>
+          <w:rStyle w:val="p"/>
+          <w:rFonts w:ascii="Consolas" w:hAnsi="Consolas"/>
+          <w:color w:val="3E4349"/>
+          <w:sz w:val="22"/>
+          <w:szCs w:val="22"/>
+        </w:rPr>
+        <w:t>()</w:t>
+      </w:r>
+      <w:r>
+        <w:rPr>
+          <w:rStyle w:val="o"/>
+          <w:rFonts w:ascii="Consolas" w:hAnsi="Consolas"/>
+          <w:color w:val="666666"/>
+          <w:sz w:val="22"/>
+          <w:szCs w:val="22"/>
+        </w:rPr>
+        <w:t>.</w:t>
+      </w:r>
+      <w:proofErr w:type="spellStart"/>
+      <w:r>
+        <w:rPr>
+          <w:rStyle w:val="n"/>
+          <w:rFonts w:ascii="Consolas" w:hAnsi="Consolas"/>
+          <w:color w:val="3E4349"/>
+          <w:sz w:val="22"/>
+          <w:szCs w:val="22"/>
+        </w:rPr>
+        <w:t>run_forever</w:t>
+      </w:r>
+      <w:proofErr w:type="spellEnd"/>
+      <w:r>
+        <w:rPr>
+          <w:rStyle w:val="p"/>
+          <w:rFonts w:ascii="Consolas" w:hAnsi="Consolas"/>
+          <w:color w:val="3E4349"/>
+          <w:sz w:val="22"/>
+          <w:szCs w:val="22"/>
+        </w:rPr>
+        <w:t>()</w:t>
+      </w:r>
+    </w:p>
+    <w:p>
+      <w:pPr>
+        <w:pStyle w:val="NormalWeb"/>
+        <w:spacing w:before="0" w:beforeAutospacing="0" w:after="0" w:afterAutospacing="0"/>
+        <w:rPr>
+          <w:rFonts w:hint="eastAsia"/>
+          <w:color w:val="000000" w:themeColor="text1"/>
+        </w:rPr>
+      </w:pPr>
+    </w:p>
+    <w:p>
+      <w:pPr>
+        <w:pStyle w:val="NormalWeb"/>
+        <w:spacing w:before="0" w:beforeAutospacing="0" w:after="0" w:afterAutospacing="0"/>
+        <w:rPr>
+          <w:rFonts w:hint="eastAsia"/>
+          <w:color w:val="000000" w:themeColor="text1"/>
+        </w:rPr>
+      </w:pPr>
+      <w:r>
+        <w:rPr>
+          <w:rFonts w:hint="eastAsia"/>
+          <w:color w:val="000000" w:themeColor="text1"/>
+        </w:rPr>
+        <w:t>关于</w:t>
+      </w:r>
+      <w:proofErr w:type="spellStart"/>
+      <w:r>
+        <w:rPr>
+          <w:color w:val="000000" w:themeColor="text1"/>
+        </w:rPr>
+        <w:t>Aymeric</w:t>
+      </w:r>
+      <w:proofErr w:type="spellEnd"/>
+      <w:r>
+        <w:rPr>
+          <w:color w:val="000000" w:themeColor="text1"/>
+        </w:rPr>
+        <w:t xml:space="preserve"> Augustin</w:t>
+      </w:r>
+      <w:r>
+        <w:rPr>
+          <w:rFonts w:hint="eastAsia"/>
+          <w:color w:val="000000" w:themeColor="text1"/>
+        </w:rPr>
+        <w:t xml:space="preserve"> </w:t>
+      </w:r>
+      <w:proofErr w:type="spellStart"/>
+      <w:r>
+        <w:rPr>
+          <w:rFonts w:hint="eastAsia"/>
+          <w:color w:val="000000" w:themeColor="text1"/>
+        </w:rPr>
+        <w:t>w</w:t>
+      </w:r>
+      <w:r>
+        <w:rPr>
+          <w:color w:val="000000" w:themeColor="text1"/>
+        </w:rPr>
+        <w:t>ebsocket</w:t>
+      </w:r>
+      <w:proofErr w:type="spellEnd"/>
+      <w:r>
+        <w:rPr>
+          <w:rFonts w:hint="eastAsia"/>
+          <w:color w:val="000000" w:themeColor="text1"/>
+        </w:rPr>
+        <w:t>的详细使用方法请参考：</w:t>
+      </w:r>
+    </w:p>
+    <w:p>
+      <w:pPr>
+        <w:pStyle w:val="NormalWeb"/>
+        <w:spacing w:before="0" w:beforeAutospacing="0" w:after="0" w:afterAutospacing="0"/>
+        <w:rPr>
+          <w:rFonts w:hint="eastAsia"/>
+          <w:color w:val="000000" w:themeColor="text1"/>
+        </w:rPr>
+      </w:pPr>
+      <w:r>
+        <w:rPr>
+          <w:color w:val="000000" w:themeColor="text1"/>
+        </w:rPr>
+        <w:t>https://websockets.readthedocs.io/en/stable/</w:t>
+      </w:r>
+    </w:p>
+    <w:p>
+      <w:pPr>
+        <w:pStyle w:val="NormalWeb"/>
+        <w:spacing w:before="0" w:beforeAutospacing="0" w:after="0" w:afterAutospacing="0"/>
+        <w:rPr>
+          <w:color w:val="000000" w:themeColor="text1"/>
+        </w:rPr>
+      </w:pPr>
+    </w:p>
+    <w:p>
+      <w:pPr>
+        <w:pStyle w:val="NormalWeb"/>
+        <w:spacing w:before="0" w:beforeAutospacing="0" w:after="0" w:afterAutospacing="0"/>
+        <w:rPr>
+          <w:color w:val="000000" w:themeColor="text1"/>
+        </w:rPr>
+      </w:pPr>
+      <w:r>
+        <w:rPr>
+          <w:rFonts w:hint="eastAsia"/>
+          <w:color w:val="000000" w:themeColor="text1"/>
+        </w:rPr>
+        <w:t>关于</w:t>
+      </w:r>
+      <w:r>
+        <w:rPr>
+          <w:color w:val="000000" w:themeColor="text1"/>
+        </w:rPr>
+        <w:t xml:space="preserve">python </w:t>
+      </w:r>
+      <w:proofErr w:type="spellStart"/>
+      <w:r>
+        <w:rPr>
+          <w:rFonts w:hint="eastAsia"/>
+          <w:color w:val="000000" w:themeColor="text1"/>
+        </w:rPr>
+        <w:t>async</w:t>
+      </w:r>
+      <w:r>
+        <w:rPr>
+          <w:color w:val="000000" w:themeColor="text1"/>
+        </w:rPr>
+        <w:t>io</w:t>
+      </w:r>
+      <w:proofErr w:type="spellEnd"/>
+      <w:r>
+        <w:rPr>
+          <w:rFonts w:hint="eastAsia"/>
+          <w:color w:val="000000" w:themeColor="text1"/>
+        </w:rPr>
+        <w:t>，请参考：</w:t>
+      </w:r>
+    </w:p>
+    <w:p>
+      <w:pPr>
+        <w:pStyle w:val="NormalWeb"/>
+        <w:spacing w:before="0" w:beforeAutospacing="0" w:after="0" w:afterAutospacing="0"/>
+        <w:rPr>
+          <w:rFonts w:hint="eastAsia"/>
+          <w:color w:val="000000" w:themeColor="text1"/>
+        </w:rPr>
+      </w:pPr>
+      <w:r>
+        <w:rPr>
+          <w:color w:val="000000" w:themeColor="text1"/>
+        </w:rPr>
+        <w:t>https://docs.python.org/3/library/asyncio.html#module-asyncio</w:t>
+      </w:r>
+    </w:p>
+    <w:p>
+      <w:pPr>
+        <w:pStyle w:val="NormalWeb"/>
+        <w:spacing w:before="0" w:beforeAutospacing="0" w:after="0" w:afterAutospacing="0"/>
+        <w:rPr>
+          <w:color w:val="000000" w:themeColor="text1"/>
+        </w:rPr>
+      </w:pPr>
+    </w:p>
+    <w:p>
+      <w:pPr>
+        <w:pStyle w:val="NormalWeb"/>
+        <w:spacing w:before="0" w:beforeAutospacing="0" w:after="0" w:afterAutospacing="0"/>
+        <w:rPr>
+          <w:rFonts w:hint="eastAsia"/>
           <w:color w:val="000000" w:themeColor="text1"/>
         </w:rPr>
       </w:pPr>
@@ -5594,6 +9001,95 @@
 <file path=word/numbering.xml><?xml version="1.0" encoding="utf-8"?>
 <w:numbering xmlns:wpc="http://schemas.microsoft.com/office/word/2010/wordprocessingCanvas" xmlns:cx="http://schemas.microsoft.com/office/drawing/2014/chartex" xmlns:cx1="http://schemas.microsoft.com/office/drawing/2015/9/8/chartex" xmlns:cx2="http://schemas.microsoft.com/office/drawing/2015/10/21/chartex" xmlns:cx3="http://schemas.microsoft.com/office/drawing/2016/5/9/chartex" xmlns:cx4="http://schemas.microsoft.com/office/drawing/2016/5/10/chartex" xmlns:cx5="http://schemas.microsoft.com/office/drawing/2016/5/11/chartex" xmlns:cx6="http://schemas.microsoft.com/office/drawing/2016/5/12/chartex" xmlns:cx7="http://schemas.microsoft.com/office/drawing/2016/5/13/chartex" xmlns:cx8="http://schemas.microsoft.com/office/drawing/2016/5/14/chartex" xmlns:mc="http://schemas.openxmlformats.org/markup-compatibility/2006" xmlns:aink="http://schemas.microsoft.com/office/drawing/2016/ink" xmlns:am3d="http://schemas.microsoft.com/office/drawing/2017/model3d" xmlns:o="urn:schemas-microsoft-com:office:office" xmlns:r="http://schemas.openxmlformats.org/officeDocument/2006/relationships" xmlns:m="http://schemas.openxmlformats.org/officeDocument/2006/math" xmlns:v="urn:schemas-microsoft-com:vml" xmlns:wp14="http://schemas.microsoft.com/office/word/2010/wordprocessingDrawing" xmlns:wp="http://schemas.openxmlformats.org/drawingml/2006/wordprocessingDrawing" xmlns:w10="urn:schemas-microsoft-com:office:word" xmlns:w="http://schemas.openxmlformats.org/wordprocessingml/2006/main" xmlns:w14="http://schemas.microsoft.com/office/word/2010/wordml" xmlns:w15="http://schemas.microsoft.com/office/word/2012/wordml" xmlns:w16cid="http://schemas.microsoft.com/office/word/2016/wordml/cid" xmlns:w16se="http://schemas.microsoft.com/office/word/2015/wordml/symex" xmlns:wpg="http://schemas.microsoft.com/office/word/2010/wordprocessingGroup" xmlns:wpi="http://schemas.microsoft.com/office/word/2010/wordprocessingInk" xmlns:wne="http://schemas.microsoft.com/office/word/2006/wordml" xmlns:wps="http://schemas.microsoft.com/office/word/2010/wordprocessingShape" mc:Ignorable="w14 w15 w16se w16cid wp14">
   <w:abstractNum w:abstractNumId="0" w15:restartNumberingAfterBreak="0">
+    <w:nsid w:val="09693E73"/>
+    <w:multiLevelType w:val="hybridMultilevel"/>
+    <w:tmpl w:val="B9B8818E"/>
+    <w:lvl w:ilvl="0" w:tplc="B54488A6">
+      <w:start w:val="1"/>
+      <w:numFmt w:val="decimal"/>
+      <w:lvlText w:val="%1."/>
+      <w:lvlJc w:val="left"/>
+      <w:pPr>
+        <w:ind w:left="360" w:hanging="360"/>
+      </w:pPr>
+      <w:rPr>
+        <w:rFonts w:hint="default"/>
+      </w:rPr>
+    </w:lvl>
+    <w:lvl w:ilvl="1" w:tplc="04090019" w:tentative="1">
+      <w:start w:val="1"/>
+      <w:numFmt w:val="lowerLetter"/>
+      <w:lvlText w:val="%2)"/>
+      <w:lvlJc w:val="left"/>
+      <w:pPr>
+        <w:ind w:left="840" w:hanging="420"/>
+      </w:pPr>
+    </w:lvl>
+    <w:lvl w:ilvl="2" w:tplc="0409001B" w:tentative="1">
+      <w:start w:val="1"/>
+      <w:numFmt w:val="lowerRoman"/>
+      <w:lvlText w:val="%3."/>
+      <w:lvlJc w:val="right"/>
+      <w:pPr>
+        <w:ind w:left="1260" w:hanging="420"/>
+      </w:pPr>
+    </w:lvl>
+    <w:lvl w:ilvl="3" w:tplc="0409000F" w:tentative="1">
+      <w:start w:val="1"/>
+      <w:numFmt w:val="decimal"/>
+      <w:lvlText w:val="%4."/>
+      <w:lvlJc w:val="left"/>
+      <w:pPr>
+        <w:ind w:left="1680" w:hanging="420"/>
+      </w:pPr>
+    </w:lvl>
+    <w:lvl w:ilvl="4" w:tplc="04090019" w:tentative="1">
+      <w:start w:val="1"/>
+      <w:numFmt w:val="lowerLetter"/>
+      <w:lvlText w:val="%5)"/>
+      <w:lvlJc w:val="left"/>
+      <w:pPr>
+        <w:ind w:left="2100" w:hanging="420"/>
+      </w:pPr>
+    </w:lvl>
+    <w:lvl w:ilvl="5" w:tplc="0409001B" w:tentative="1">
+      <w:start w:val="1"/>
+      <w:numFmt w:val="lowerRoman"/>
+      <w:lvlText w:val="%6."/>
+      <w:lvlJc w:val="right"/>
+      <w:pPr>
+        <w:ind w:left="2520" w:hanging="420"/>
+      </w:pPr>
+    </w:lvl>
+    <w:lvl w:ilvl="6" w:tplc="0409000F" w:tentative="1">
+      <w:start w:val="1"/>
+      <w:numFmt w:val="decimal"/>
+      <w:lvlText w:val="%7."/>
+      <w:lvlJc w:val="left"/>
+      <w:pPr>
+        <w:ind w:left="2940" w:hanging="420"/>
+      </w:pPr>
+    </w:lvl>
+    <w:lvl w:ilvl="7" w:tplc="04090019" w:tentative="1">
+      <w:start w:val="1"/>
+      <w:numFmt w:val="lowerLetter"/>
+      <w:lvlText w:val="%8)"/>
+      <w:lvlJc w:val="left"/>
+      <w:pPr>
+        <w:ind w:left="3360" w:hanging="420"/>
+      </w:pPr>
+    </w:lvl>
+    <w:lvl w:ilvl="8" w:tplc="0409001B" w:tentative="1">
+      <w:start w:val="1"/>
+      <w:numFmt w:val="lowerRoman"/>
+      <w:lvlText w:val="%9."/>
+      <w:lvlJc w:val="right"/>
+      <w:pPr>
+        <w:ind w:left="3780" w:hanging="420"/>
+      </w:pPr>
+    </w:lvl>
+  </w:abstractNum>
+  <w:abstractNum w:abstractNumId="1" w15:restartNumberingAfterBreak="0">
     <w:nsid w:val="14110EB7"/>
     <w:multiLevelType w:val="hybridMultilevel"/>
     <w:tmpl w:val="4F02824A"/>
@@ -5706,97 +9202,11 @@
       </w:rPr>
     </w:lvl>
   </w:abstractNum>
-  <w:abstractNum w:abstractNumId="1" w15:restartNumberingAfterBreak="0">
-    <w:nsid w:val="5C43365B"/>
+  <w:abstractNum w:abstractNumId="2" w15:restartNumberingAfterBreak="0">
+    <w:nsid w:val="3C5B292A"/>
     <w:multiLevelType w:val="hybridMultilevel"/>
-    <w:tmpl w:val="F3324D26"/>
-    <w:lvl w:ilvl="0" w:tplc="0409000F">
-      <w:start w:val="1"/>
-      <w:numFmt w:val="decimal"/>
-      <w:lvlText w:val="%1."/>
-      <w:lvlJc w:val="left"/>
-      <w:pPr>
-        <w:ind w:left="420" w:hanging="420"/>
-      </w:pPr>
-    </w:lvl>
-    <w:lvl w:ilvl="1" w:tplc="04090019" w:tentative="1">
-      <w:start w:val="1"/>
-      <w:numFmt w:val="lowerLetter"/>
-      <w:lvlText w:val="%2)"/>
-      <w:lvlJc w:val="left"/>
-      <w:pPr>
-        <w:ind w:left="840" w:hanging="420"/>
-      </w:pPr>
-    </w:lvl>
-    <w:lvl w:ilvl="2" w:tplc="0409001B" w:tentative="1">
-      <w:start w:val="1"/>
-      <w:numFmt w:val="lowerRoman"/>
-      <w:lvlText w:val="%3."/>
-      <w:lvlJc w:val="right"/>
-      <w:pPr>
-        <w:ind w:left="1260" w:hanging="420"/>
-      </w:pPr>
-    </w:lvl>
-    <w:lvl w:ilvl="3" w:tplc="0409000F" w:tentative="1">
-      <w:start w:val="1"/>
-      <w:numFmt w:val="decimal"/>
-      <w:lvlText w:val="%4."/>
-      <w:lvlJc w:val="left"/>
-      <w:pPr>
-        <w:ind w:left="1680" w:hanging="420"/>
-      </w:pPr>
-    </w:lvl>
-    <w:lvl w:ilvl="4" w:tplc="04090019" w:tentative="1">
-      <w:start w:val="1"/>
-      <w:numFmt w:val="lowerLetter"/>
-      <w:lvlText w:val="%5)"/>
-      <w:lvlJc w:val="left"/>
-      <w:pPr>
-        <w:ind w:left="2100" w:hanging="420"/>
-      </w:pPr>
-    </w:lvl>
-    <w:lvl w:ilvl="5" w:tplc="0409001B" w:tentative="1">
-      <w:start w:val="1"/>
-      <w:numFmt w:val="lowerRoman"/>
-      <w:lvlText w:val="%6."/>
-      <w:lvlJc w:val="right"/>
-      <w:pPr>
-        <w:ind w:left="2520" w:hanging="420"/>
-      </w:pPr>
-    </w:lvl>
-    <w:lvl w:ilvl="6" w:tplc="0409000F" w:tentative="1">
-      <w:start w:val="1"/>
-      <w:numFmt w:val="decimal"/>
-      <w:lvlText w:val="%7."/>
-      <w:lvlJc w:val="left"/>
-      <w:pPr>
-        <w:ind w:left="2940" w:hanging="420"/>
-      </w:pPr>
-    </w:lvl>
-    <w:lvl w:ilvl="7" w:tplc="04090019" w:tentative="1">
-      <w:start w:val="1"/>
-      <w:numFmt w:val="lowerLetter"/>
-      <w:lvlText w:val="%8)"/>
-      <w:lvlJc w:val="left"/>
-      <w:pPr>
-        <w:ind w:left="3360" w:hanging="420"/>
-      </w:pPr>
-    </w:lvl>
-    <w:lvl w:ilvl="8" w:tplc="0409001B" w:tentative="1">
-      <w:start w:val="1"/>
-      <w:numFmt w:val="lowerRoman"/>
-      <w:lvlText w:val="%9."/>
-      <w:lvlJc w:val="right"/>
-      <w:pPr>
-        <w:ind w:left="3780" w:hanging="420"/>
-      </w:pPr>
-    </w:lvl>
-  </w:abstractNum>
-  <w:abstractNum w:abstractNumId="2" w15:restartNumberingAfterBreak="0">
-    <w:nsid w:val="6AAA4D0E"/>
-    <w:multiLevelType w:val="hybridMultilevel"/>
-    <w:tmpl w:val="37CAA7AA"/>
-    <w:lvl w:ilvl="0" w:tplc="A0A68D74">
+    <w:tmpl w:val="DA020B58"/>
+    <w:lvl w:ilvl="0" w:tplc="D85CF43A">
       <w:start w:val="1"/>
       <w:numFmt w:val="decimal"/>
       <w:lvlText w:val="%1."/>
@@ -5882,6 +9292,181 @@
     </w:lvl>
   </w:abstractNum>
   <w:abstractNum w:abstractNumId="3" w15:restartNumberingAfterBreak="0">
+    <w:nsid w:val="5C43365B"/>
+    <w:multiLevelType w:val="hybridMultilevel"/>
+    <w:tmpl w:val="F3324D26"/>
+    <w:lvl w:ilvl="0" w:tplc="0409000F">
+      <w:start w:val="1"/>
+      <w:numFmt w:val="decimal"/>
+      <w:lvlText w:val="%1."/>
+      <w:lvlJc w:val="left"/>
+      <w:pPr>
+        <w:ind w:left="420" w:hanging="420"/>
+      </w:pPr>
+    </w:lvl>
+    <w:lvl w:ilvl="1" w:tplc="04090019" w:tentative="1">
+      <w:start w:val="1"/>
+      <w:numFmt w:val="lowerLetter"/>
+      <w:lvlText w:val="%2)"/>
+      <w:lvlJc w:val="left"/>
+      <w:pPr>
+        <w:ind w:left="840" w:hanging="420"/>
+      </w:pPr>
+    </w:lvl>
+    <w:lvl w:ilvl="2" w:tplc="0409001B" w:tentative="1">
+      <w:start w:val="1"/>
+      <w:numFmt w:val="lowerRoman"/>
+      <w:lvlText w:val="%3."/>
+      <w:lvlJc w:val="right"/>
+      <w:pPr>
+        <w:ind w:left="1260" w:hanging="420"/>
+      </w:pPr>
+    </w:lvl>
+    <w:lvl w:ilvl="3" w:tplc="0409000F" w:tentative="1">
+      <w:start w:val="1"/>
+      <w:numFmt w:val="decimal"/>
+      <w:lvlText w:val="%4."/>
+      <w:lvlJc w:val="left"/>
+      <w:pPr>
+        <w:ind w:left="1680" w:hanging="420"/>
+      </w:pPr>
+    </w:lvl>
+    <w:lvl w:ilvl="4" w:tplc="04090019" w:tentative="1">
+      <w:start w:val="1"/>
+      <w:numFmt w:val="lowerLetter"/>
+      <w:lvlText w:val="%5)"/>
+      <w:lvlJc w:val="left"/>
+      <w:pPr>
+        <w:ind w:left="2100" w:hanging="420"/>
+      </w:pPr>
+    </w:lvl>
+    <w:lvl w:ilvl="5" w:tplc="0409001B" w:tentative="1">
+      <w:start w:val="1"/>
+      <w:numFmt w:val="lowerRoman"/>
+      <w:lvlText w:val="%6."/>
+      <w:lvlJc w:val="right"/>
+      <w:pPr>
+        <w:ind w:left="2520" w:hanging="420"/>
+      </w:pPr>
+    </w:lvl>
+    <w:lvl w:ilvl="6" w:tplc="0409000F" w:tentative="1">
+      <w:start w:val="1"/>
+      <w:numFmt w:val="decimal"/>
+      <w:lvlText w:val="%7."/>
+      <w:lvlJc w:val="left"/>
+      <w:pPr>
+        <w:ind w:left="2940" w:hanging="420"/>
+      </w:pPr>
+    </w:lvl>
+    <w:lvl w:ilvl="7" w:tplc="04090019" w:tentative="1">
+      <w:start w:val="1"/>
+      <w:numFmt w:val="lowerLetter"/>
+      <w:lvlText w:val="%8)"/>
+      <w:lvlJc w:val="left"/>
+      <w:pPr>
+        <w:ind w:left="3360" w:hanging="420"/>
+      </w:pPr>
+    </w:lvl>
+    <w:lvl w:ilvl="8" w:tplc="0409001B" w:tentative="1">
+      <w:start w:val="1"/>
+      <w:numFmt w:val="lowerRoman"/>
+      <w:lvlText w:val="%9."/>
+      <w:lvlJc w:val="right"/>
+      <w:pPr>
+        <w:ind w:left="3780" w:hanging="420"/>
+      </w:pPr>
+    </w:lvl>
+  </w:abstractNum>
+  <w:abstractNum w:abstractNumId="4" w15:restartNumberingAfterBreak="0">
+    <w:nsid w:val="6AAA4D0E"/>
+    <w:multiLevelType w:val="hybridMultilevel"/>
+    <w:tmpl w:val="37CAA7AA"/>
+    <w:lvl w:ilvl="0" w:tplc="A0A68D74">
+      <w:start w:val="1"/>
+      <w:numFmt w:val="decimal"/>
+      <w:lvlText w:val="%1."/>
+      <w:lvlJc w:val="left"/>
+      <w:pPr>
+        <w:ind w:left="360" w:hanging="360"/>
+      </w:pPr>
+      <w:rPr>
+        <w:rFonts w:hint="default"/>
+      </w:rPr>
+    </w:lvl>
+    <w:lvl w:ilvl="1" w:tplc="04090019" w:tentative="1">
+      <w:start w:val="1"/>
+      <w:numFmt w:val="lowerLetter"/>
+      <w:lvlText w:val="%2)"/>
+      <w:lvlJc w:val="left"/>
+      <w:pPr>
+        <w:ind w:left="840" w:hanging="420"/>
+      </w:pPr>
+    </w:lvl>
+    <w:lvl w:ilvl="2" w:tplc="0409001B" w:tentative="1">
+      <w:start w:val="1"/>
+      <w:numFmt w:val="lowerRoman"/>
+      <w:lvlText w:val="%3."/>
+      <w:lvlJc w:val="right"/>
+      <w:pPr>
+        <w:ind w:left="1260" w:hanging="420"/>
+      </w:pPr>
+    </w:lvl>
+    <w:lvl w:ilvl="3" w:tplc="0409000F" w:tentative="1">
+      <w:start w:val="1"/>
+      <w:numFmt w:val="decimal"/>
+      <w:lvlText w:val="%4."/>
+      <w:lvlJc w:val="left"/>
+      <w:pPr>
+        <w:ind w:left="1680" w:hanging="420"/>
+      </w:pPr>
+    </w:lvl>
+    <w:lvl w:ilvl="4" w:tplc="04090019" w:tentative="1">
+      <w:start w:val="1"/>
+      <w:numFmt w:val="lowerLetter"/>
+      <w:lvlText w:val="%5)"/>
+      <w:lvlJc w:val="left"/>
+      <w:pPr>
+        <w:ind w:left="2100" w:hanging="420"/>
+      </w:pPr>
+    </w:lvl>
+    <w:lvl w:ilvl="5" w:tplc="0409001B" w:tentative="1">
+      <w:start w:val="1"/>
+      <w:numFmt w:val="lowerRoman"/>
+      <w:lvlText w:val="%6."/>
+      <w:lvlJc w:val="right"/>
+      <w:pPr>
+        <w:ind w:left="2520" w:hanging="420"/>
+      </w:pPr>
+    </w:lvl>
+    <w:lvl w:ilvl="6" w:tplc="0409000F" w:tentative="1">
+      <w:start w:val="1"/>
+      <w:numFmt w:val="decimal"/>
+      <w:lvlText w:val="%7."/>
+      <w:lvlJc w:val="left"/>
+      <w:pPr>
+        <w:ind w:left="2940" w:hanging="420"/>
+      </w:pPr>
+    </w:lvl>
+    <w:lvl w:ilvl="7" w:tplc="04090019" w:tentative="1">
+      <w:start w:val="1"/>
+      <w:numFmt w:val="lowerLetter"/>
+      <w:lvlText w:val="%8)"/>
+      <w:lvlJc w:val="left"/>
+      <w:pPr>
+        <w:ind w:left="3360" w:hanging="420"/>
+      </w:pPr>
+    </w:lvl>
+    <w:lvl w:ilvl="8" w:tplc="0409001B" w:tentative="1">
+      <w:start w:val="1"/>
+      <w:numFmt w:val="lowerRoman"/>
+      <w:lvlText w:val="%9."/>
+      <w:lvlJc w:val="right"/>
+      <w:pPr>
+        <w:ind w:left="3780" w:hanging="420"/>
+      </w:pPr>
+    </w:lvl>
+  </w:abstractNum>
+  <w:abstractNum w:abstractNumId="5" w15:restartNumberingAfterBreak="0">
     <w:nsid w:val="6FCA76AA"/>
     <w:multiLevelType w:val="hybridMultilevel"/>
     <w:tmpl w:val="56BAA72E"/>
@@ -5995,15 +9580,21 @@
     </w:lvl>
   </w:abstractNum>
   <w:num w:numId="1">
+    <w:abstractNumId w:val="5"/>
+  </w:num>
+  <w:num w:numId="2">
+    <w:abstractNumId w:val="1"/>
+  </w:num>
+  <w:num w:numId="3">
     <w:abstractNumId w:val="3"/>
   </w:num>
-  <w:num w:numId="2">
+  <w:num w:numId="4">
+    <w:abstractNumId w:val="4"/>
+  </w:num>
+  <w:num w:numId="5">
     <w:abstractNumId w:val="0"/>
   </w:num>
-  <w:num w:numId="3">
-    <w:abstractNumId w:val="1"/>
-  </w:num>
-  <w:num w:numId="4">
+  <w:num w:numId="6">
     <w:abstractNumId w:val="2"/>
   </w:num>
 </w:numbering>
@@ -6486,6 +10077,112 @@
       <w:shd w:val="clear" w:color="auto" w:fill="E6E6E6"/>
     </w:rPr>
   </w:style>
+  <w:style w:type="paragraph" w:styleId="HTMLPreformatted">
+    <w:name w:val="HTML Preformatted"/>
+    <w:basedOn w:val="Normal"/>
+    <w:link w:val="HTMLPreformattedChar"/>
+    <w:uiPriority w:val="99"/>
+    <w:semiHidden/>
+    <w:unhideWhenUsed/>
+    <w:rsid w:val="0071333D"/>
+    <w:pPr>
+      <w:widowControl/>
+      <w:tabs>
+        <w:tab w:val="left" w:pos="916"/>
+        <w:tab w:val="left" w:pos="1832"/>
+        <w:tab w:val="left" w:pos="2748"/>
+        <w:tab w:val="left" w:pos="3664"/>
+        <w:tab w:val="left" w:pos="4580"/>
+        <w:tab w:val="left" w:pos="5496"/>
+        <w:tab w:val="left" w:pos="6412"/>
+        <w:tab w:val="left" w:pos="7328"/>
+        <w:tab w:val="left" w:pos="8244"/>
+        <w:tab w:val="left" w:pos="9160"/>
+        <w:tab w:val="left" w:pos="10076"/>
+        <w:tab w:val="left" w:pos="10992"/>
+        <w:tab w:val="left" w:pos="11908"/>
+        <w:tab w:val="left" w:pos="12824"/>
+        <w:tab w:val="left" w:pos="13740"/>
+        <w:tab w:val="left" w:pos="14656"/>
+      </w:tabs>
+      <w:jc w:val="left"/>
+    </w:pPr>
+    <w:rPr>
+      <w:rFonts w:ascii="宋体" w:eastAsia="宋体" w:hAnsi="宋体" w:cs="宋体"/>
+      <w:kern w:val="0"/>
+      <w:sz w:val="24"/>
+      <w:szCs w:val="24"/>
+    </w:rPr>
+  </w:style>
+  <w:style w:type="character" w:customStyle="1" w:styleId="HTMLPreformattedChar">
+    <w:name w:val="HTML Preformatted Char"/>
+    <w:basedOn w:val="DefaultParagraphFont"/>
+    <w:link w:val="HTMLPreformatted"/>
+    <w:uiPriority w:val="99"/>
+    <w:semiHidden/>
+    <w:rsid w:val="0071333D"/>
+    <w:rPr>
+      <w:rFonts w:ascii="宋体" w:eastAsia="宋体" w:hAnsi="宋体" w:cs="宋体"/>
+      <w:kern w:val="0"/>
+      <w:sz w:val="24"/>
+      <w:szCs w:val="24"/>
+    </w:rPr>
+  </w:style>
+  <w:style w:type="character" w:customStyle="1" w:styleId="kn">
+    <w:name w:val="kn"/>
+    <w:basedOn w:val="DefaultParagraphFont"/>
+    <w:rsid w:val="0071333D"/>
+  </w:style>
+  <w:style w:type="character" w:customStyle="1" w:styleId="nn">
+    <w:name w:val="nn"/>
+    <w:basedOn w:val="DefaultParagraphFont"/>
+    <w:rsid w:val="0071333D"/>
+  </w:style>
+  <w:style w:type="character" w:customStyle="1" w:styleId="k">
+    <w:name w:val="k"/>
+    <w:basedOn w:val="DefaultParagraphFont"/>
+    <w:rsid w:val="0071333D"/>
+  </w:style>
+  <w:style w:type="character" w:customStyle="1" w:styleId="nf">
+    <w:name w:val="nf"/>
+    <w:basedOn w:val="DefaultParagraphFont"/>
+    <w:rsid w:val="0071333D"/>
+  </w:style>
+  <w:style w:type="character" w:customStyle="1" w:styleId="p">
+    <w:name w:val="p"/>
+    <w:basedOn w:val="DefaultParagraphFont"/>
+    <w:rsid w:val="0071333D"/>
+  </w:style>
+  <w:style w:type="character" w:customStyle="1" w:styleId="n">
+    <w:name w:val="n"/>
+    <w:basedOn w:val="DefaultParagraphFont"/>
+    <w:rsid w:val="0071333D"/>
+  </w:style>
+  <w:style w:type="character" w:customStyle="1" w:styleId="o">
+    <w:name w:val="o"/>
+    <w:basedOn w:val="DefaultParagraphFont"/>
+    <w:rsid w:val="0071333D"/>
+  </w:style>
+  <w:style w:type="character" w:customStyle="1" w:styleId="s2">
+    <w:name w:val="s2"/>
+    <w:basedOn w:val="DefaultParagraphFont"/>
+    <w:rsid w:val="0071333D"/>
+  </w:style>
+  <w:style w:type="character" w:customStyle="1" w:styleId="s1">
+    <w:name w:val="s1"/>
+    <w:basedOn w:val="DefaultParagraphFont"/>
+    <w:rsid w:val="0071333D"/>
+  </w:style>
+  <w:style w:type="character" w:customStyle="1" w:styleId="ow">
+    <w:name w:val="ow"/>
+    <w:basedOn w:val="DefaultParagraphFont"/>
+    <w:rsid w:val="0071333D"/>
+  </w:style>
+  <w:style w:type="character" w:customStyle="1" w:styleId="mi">
+    <w:name w:val="mi"/>
+    <w:basedOn w:val="DefaultParagraphFont"/>
+    <w:rsid w:val="0071333D"/>
+  </w:style>
 </w:styles>
 </file>
 
@@ -6789,7 +10486,7 @@
 </file>
 
 <file path=customXml/itemProps1.xml><?xml version="1.0" encoding="utf-8"?>
-<ds:datastoreItem xmlns:ds="http://schemas.openxmlformats.org/officeDocument/2006/customXml" ds:itemID="{0927AE71-E499-442C-A8C7-DD41464EB69D}">
+<ds:datastoreItem xmlns:ds="http://schemas.openxmlformats.org/officeDocument/2006/customXml" ds:itemID="{F8D0A64D-A61C-4153-82F7-811613D5DD2F}">
   <ds:schemaRefs>
     <ds:schemaRef ds:uri="http://schemas.openxmlformats.org/officeDocument/2006/bibliography"/>
   </ds:schemaRefs>
